--- a/doc/laporan.docx
+++ b/doc/laporan.docx
@@ -3,40 +3,2656 @@
 <w:document xmlns:wpc="http://schemas.microsoft.com/office/word/2010/wordprocessingCanvas" xmlns:cx="http://schemas.microsoft.com/office/drawing/2014/chartex" xmlns:cx1="http://schemas.microsoft.com/office/drawing/2015/9/8/chartex" xmlns:cx2="http://schemas.microsoft.com/office/drawing/2015/10/21/chartex" xmlns:cx3="http://schemas.microsoft.com/office/drawing/2016/5/9/chartex" xmlns:cx4="http://schemas.microsoft.com/office/drawing/2016/5/10/chartex" xmlns:cx5="http://schemas.microsoft.com/office/drawing/2016/5/11/chartex" xmlns:mc="http://schemas.openxmlformats.org/markup-compatibility/2006" xmlns:o="urn:schemas-microsoft-com:office:office" xmlns:r="http://schemas.openxmlformats.org/officeDocument/2006/relationships" xmlns:m="http://schemas.openxmlformats.org/officeDocument/2006/math" xmlns:v="urn:schemas-microsoft-com:vml" xmlns:wp14="http://schemas.microsoft.com/office/word/2010/wordprocessingDrawing" xmlns:wp="http://schemas.openxmlformats.org/drawingml/2006/wordprocessingDrawing" xmlns:w10="urn:schemas-microsoft-com:office:word" xmlns:w="http://schemas.openxmlformats.org/wordprocessingml/2006/main" xmlns:w14="http://schemas.microsoft.com/office/word/2010/wordml" xmlns:w15="http://schemas.microsoft.com/office/word/2012/wordml" xmlns:w16se="http://schemas.microsoft.com/office/word/2015/wordml/symex" xmlns:wpg="http://schemas.microsoft.com/office/word/2010/wordprocessingGroup" xmlns:wpi="http://schemas.microsoft.com/office/word/2010/wordprocessingInk" xmlns:wne="http://schemas.microsoft.com/office/word/2006/wordml" xmlns:wps="http://schemas.microsoft.com/office/word/2010/wordprocessingShape" mc:Ignorable="w14 w15 w16se wp14">
   <w:body>
     <w:p>
-      <w:r>
-        <w:t xml:space="preserve">a. Deskripsi umum aplikasi (user point of view) </w:t>
-      </w:r>
-    </w:p>
-    <w:p>
-      <w:r>
-        <w:t xml:space="preserve">b. Rancangan Kelas (dalam bentuk diagram kelas rancangan, dan ekstraksi diagram kelas menggunakan tools). Anda boleh menyerahkan beberapa versi rancangan dan hanya sebuah rancangan yang terbaik yang anda implementasi.  </w:t>
-      </w:r>
-    </w:p>
-    <w:p>
-      <w:r>
-        <w:t xml:space="preserve">c. Ulasan tentang rancangan (atau alternatif beberapa rancangan) yang anda rancang dan kemudian akhirnya satu yang dipilih untuk diimplementasi, dan keunggulan serta kekurangannya. Ulasan ini boleh mengacu ke hal-hal detail yang hanya diserahkan dalam bentuk softcopy </w:t>
-      </w:r>
-    </w:p>
-    <w:p>
-      <w:r>
-        <w:t xml:space="preserve">d. Skenario test (bukan unit test), sebagai persiapan demo </w:t>
-      </w:r>
-    </w:p>
-    <w:p>
+      <w:pPr>
+        <w:spacing w:line="360" w:lineRule="auto"/>
+        <w:jc w:val="center"/>
+        <w:rPr>
+          <w:rFonts w:ascii="Arial" w:hAnsi="Arial" w:cs="Arial"/>
+          <w:b/>
+          <w:sz w:val="30"/>
+          <w:szCs w:val="30"/>
+        </w:rPr>
+      </w:pPr>
+      <w:r>
+        <w:rPr>
+          <w:rFonts w:ascii="Arial" w:hAnsi="Arial" w:cs="Arial"/>
+          <w:b/>
+          <w:sz w:val="30"/>
+          <w:szCs w:val="30"/>
+        </w:rPr>
+        <w:t>LAPORAN TUGAS BESAR VIRTUAL ZOO</w:t>
+      </w:r>
+    </w:p>
+    <w:p>
+      <w:pPr>
+        <w:spacing w:line="360" w:lineRule="auto"/>
+        <w:jc w:val="center"/>
+        <w:rPr>
+          <w:rFonts w:ascii="Arial" w:hAnsi="Arial" w:cs="Arial"/>
+          <w:b/>
+          <w:sz w:val="30"/>
+          <w:szCs w:val="30"/>
+        </w:rPr>
+      </w:pPr>
+      <w:r>
+        <w:rPr>
+          <w:rFonts w:ascii="Arial" w:hAnsi="Arial" w:cs="Arial"/>
+          <w:b/>
+          <w:sz w:val="30"/>
+          <w:szCs w:val="30"/>
+        </w:rPr>
+        <w:t>IF2210 Pemrograman Berorientasi Objek</w:t>
+      </w:r>
+    </w:p>
+    <w:p>
+      <w:pPr>
+        <w:pStyle w:val="ListParagraph"/>
+        <w:jc w:val="both"/>
+        <w:rPr>
+          <w:rFonts w:ascii="Arial" w:hAnsi="Arial" w:cs="Arial"/>
+        </w:rPr>
+      </w:pPr>
+    </w:p>
+    <w:p>
+      <w:pPr>
+        <w:pStyle w:val="ListParagraph"/>
+        <w:ind w:left="0"/>
+        <w:jc w:val="both"/>
+        <w:rPr>
+          <w:rFonts w:ascii="Arial" w:hAnsi="Arial" w:cs="Arial"/>
+        </w:rPr>
+      </w:pPr>
+      <w:r>
+        <w:rPr>
+          <w:rFonts w:ascii="Arial" w:hAnsi="Arial" w:cs="Arial"/>
+          <w:noProof/>
+        </w:rPr>
+        <w:drawing>
+          <wp:anchor distT="0" distB="0" distL="114300" distR="114300" simplePos="0" relativeHeight="251658240" behindDoc="0" locked="0" layoutInCell="1" allowOverlap="1">
+            <wp:simplePos x="0" y="0"/>
+            <wp:positionH relativeFrom="margin">
+              <wp:align>center</wp:align>
+            </wp:positionH>
+            <wp:positionV relativeFrom="paragraph">
+              <wp:posOffset>13335</wp:posOffset>
+            </wp:positionV>
+            <wp:extent cx="3370891" cy="3370891"/>
+            <wp:effectExtent l="0" t="0" r="1270" b="1270"/>
+            <wp:wrapSquare wrapText="bothSides"/>
+            <wp:docPr id="1" name="Picture 1"/>
+            <wp:cNvGraphicFramePr>
+              <a:graphicFrameLocks xmlns:a="http://schemas.openxmlformats.org/drawingml/2006/main" noChangeAspect="1"/>
+            </wp:cNvGraphicFramePr>
+            <a:graphic xmlns:a="http://schemas.openxmlformats.org/drawingml/2006/main">
+              <a:graphicData uri="http://schemas.openxmlformats.org/drawingml/2006/picture">
+                <pic:pic xmlns:pic="http://schemas.openxmlformats.org/drawingml/2006/picture">
+                  <pic:nvPicPr>
+                    <pic:cNvPr id="1" name="logo-itb.jpg"/>
+                    <pic:cNvPicPr/>
+                  </pic:nvPicPr>
+                  <pic:blipFill>
+                    <a:blip r:embed="rId7" cstate="print">
+                      <a:extLst>
+                        <a:ext uri="{28A0092B-C50C-407E-A947-70E740481C1C}">
+                          <a14:useLocalDpi xmlns:a14="http://schemas.microsoft.com/office/drawing/2010/main" val="0"/>
+                        </a:ext>
+                      </a:extLst>
+                    </a:blip>
+                    <a:stretch>
+                      <a:fillRect/>
+                    </a:stretch>
+                  </pic:blipFill>
+                  <pic:spPr>
+                    <a:xfrm>
+                      <a:off x="0" y="0"/>
+                      <a:ext cx="3370891" cy="3370891"/>
+                    </a:xfrm>
+                    <a:prstGeom prst="rect">
+                      <a:avLst/>
+                    </a:prstGeom>
+                  </pic:spPr>
+                </pic:pic>
+              </a:graphicData>
+            </a:graphic>
+            <wp14:sizeRelH relativeFrom="page">
+              <wp14:pctWidth>0</wp14:pctWidth>
+            </wp14:sizeRelH>
+            <wp14:sizeRelV relativeFrom="page">
+              <wp14:pctHeight>0</wp14:pctHeight>
+            </wp14:sizeRelV>
+          </wp:anchor>
+        </w:drawing>
+      </w:r>
+    </w:p>
+    <w:p>
+      <w:pPr>
+        <w:pStyle w:val="ListParagraph"/>
+        <w:jc w:val="both"/>
+        <w:rPr>
+          <w:rFonts w:ascii="Arial" w:hAnsi="Arial" w:cs="Arial"/>
+        </w:rPr>
+      </w:pPr>
+    </w:p>
+    <w:p>
+      <w:pPr>
+        <w:pStyle w:val="ListParagraph"/>
+        <w:jc w:val="both"/>
+        <w:rPr>
+          <w:rFonts w:ascii="Arial" w:hAnsi="Arial" w:cs="Arial"/>
+        </w:rPr>
+      </w:pPr>
+    </w:p>
+    <w:p>
+      <w:pPr>
+        <w:pStyle w:val="ListParagraph"/>
+        <w:jc w:val="both"/>
+        <w:rPr>
+          <w:rFonts w:ascii="Arial" w:hAnsi="Arial" w:cs="Arial"/>
+        </w:rPr>
+      </w:pPr>
+    </w:p>
+    <w:p>
+      <w:pPr>
+        <w:pStyle w:val="ListParagraph"/>
+        <w:jc w:val="both"/>
+        <w:rPr>
+          <w:rFonts w:ascii="Arial" w:hAnsi="Arial" w:cs="Arial"/>
+        </w:rPr>
+      </w:pPr>
+    </w:p>
+    <w:p>
+      <w:pPr>
+        <w:pStyle w:val="ListParagraph"/>
+        <w:jc w:val="both"/>
+        <w:rPr>
+          <w:rFonts w:ascii="Arial" w:hAnsi="Arial" w:cs="Arial"/>
+        </w:rPr>
+      </w:pPr>
+    </w:p>
+    <w:p>
+      <w:pPr>
+        <w:pStyle w:val="ListParagraph"/>
+        <w:jc w:val="both"/>
+        <w:rPr>
+          <w:rFonts w:ascii="Arial" w:hAnsi="Arial" w:cs="Arial"/>
+        </w:rPr>
+      </w:pPr>
+    </w:p>
+    <w:p>
+      <w:pPr>
+        <w:pStyle w:val="ListParagraph"/>
+        <w:jc w:val="both"/>
+        <w:rPr>
+          <w:rFonts w:ascii="Arial" w:hAnsi="Arial" w:cs="Arial"/>
+        </w:rPr>
+      </w:pPr>
+    </w:p>
+    <w:p>
+      <w:pPr>
+        <w:pStyle w:val="ListParagraph"/>
+        <w:jc w:val="both"/>
+        <w:rPr>
+          <w:rFonts w:ascii="Arial" w:hAnsi="Arial" w:cs="Arial"/>
+        </w:rPr>
+      </w:pPr>
+    </w:p>
+    <w:p>
+      <w:pPr>
+        <w:pStyle w:val="ListParagraph"/>
+        <w:jc w:val="both"/>
+        <w:rPr>
+          <w:rFonts w:ascii="Arial" w:hAnsi="Arial" w:cs="Arial"/>
+        </w:rPr>
+      </w:pPr>
+    </w:p>
+    <w:p>
+      <w:pPr>
+        <w:pStyle w:val="ListParagraph"/>
+        <w:jc w:val="both"/>
+        <w:rPr>
+          <w:rFonts w:ascii="Arial" w:hAnsi="Arial" w:cs="Arial"/>
+        </w:rPr>
+      </w:pPr>
+    </w:p>
+    <w:p>
+      <w:pPr>
+        <w:pStyle w:val="ListParagraph"/>
+        <w:jc w:val="both"/>
+        <w:rPr>
+          <w:rFonts w:ascii="Arial" w:hAnsi="Arial" w:cs="Arial"/>
+        </w:rPr>
+      </w:pPr>
+    </w:p>
+    <w:p>
+      <w:pPr>
+        <w:pStyle w:val="ListParagraph"/>
+        <w:jc w:val="both"/>
+        <w:rPr>
+          <w:rFonts w:ascii="Arial" w:hAnsi="Arial" w:cs="Arial"/>
+        </w:rPr>
+      </w:pPr>
+    </w:p>
+    <w:p>
+      <w:pPr>
+        <w:pStyle w:val="ListParagraph"/>
+        <w:jc w:val="both"/>
+        <w:rPr>
+          <w:rFonts w:ascii="Arial" w:hAnsi="Arial" w:cs="Arial"/>
+        </w:rPr>
+      </w:pPr>
+    </w:p>
+    <w:p>
+      <w:pPr>
+        <w:pStyle w:val="ListParagraph"/>
+        <w:jc w:val="both"/>
+        <w:rPr>
+          <w:rFonts w:ascii="Arial" w:hAnsi="Arial" w:cs="Arial"/>
+        </w:rPr>
+      </w:pPr>
+    </w:p>
+    <w:p>
+      <w:pPr>
+        <w:pStyle w:val="ListParagraph"/>
+        <w:jc w:val="both"/>
+        <w:rPr>
+          <w:rFonts w:ascii="Arial" w:hAnsi="Arial" w:cs="Arial"/>
+        </w:rPr>
+      </w:pPr>
+    </w:p>
+    <w:p>
+      <w:pPr>
+        <w:pStyle w:val="ListParagraph"/>
+        <w:jc w:val="both"/>
+        <w:rPr>
+          <w:rFonts w:ascii="Arial" w:hAnsi="Arial" w:cs="Arial"/>
+        </w:rPr>
+      </w:pPr>
+    </w:p>
+    <w:p>
+      <w:pPr>
+        <w:pStyle w:val="ListParagraph"/>
+        <w:jc w:val="both"/>
+        <w:rPr>
+          <w:rFonts w:ascii="Arial" w:hAnsi="Arial" w:cs="Arial"/>
+        </w:rPr>
+      </w:pPr>
+    </w:p>
+    <w:p>
+      <w:pPr>
+        <w:pStyle w:val="ListParagraph"/>
+        <w:spacing w:line="360" w:lineRule="auto"/>
+        <w:jc w:val="both"/>
+        <w:rPr>
+          <w:rFonts w:ascii="Arial" w:hAnsi="Arial" w:cs="Arial"/>
+        </w:rPr>
+      </w:pPr>
+    </w:p>
+    <w:p>
+      <w:pPr>
+        <w:pStyle w:val="ListParagraph"/>
+        <w:spacing w:line="360" w:lineRule="auto"/>
+        <w:jc w:val="both"/>
+        <w:rPr>
+          <w:rFonts w:ascii="Arial" w:hAnsi="Arial" w:cs="Arial"/>
+          <w:sz w:val="24"/>
+          <w:szCs w:val="24"/>
+        </w:rPr>
+      </w:pPr>
+    </w:p>
+    <w:p>
+      <w:pPr>
+        <w:spacing w:line="360" w:lineRule="auto"/>
+        <w:jc w:val="center"/>
+        <w:rPr>
+          <w:rFonts w:ascii="Arial" w:hAnsi="Arial" w:cs="Arial"/>
+          <w:sz w:val="24"/>
+          <w:szCs w:val="24"/>
+        </w:rPr>
+      </w:pPr>
+      <w:r>
+        <w:rPr>
+          <w:rFonts w:ascii="Arial" w:hAnsi="Arial" w:cs="Arial"/>
+          <w:sz w:val="24"/>
+          <w:szCs w:val="24"/>
+        </w:rPr>
+        <w:t>Di susun oleh :</w:t>
+      </w:r>
+    </w:p>
+    <w:p>
+      <w:pPr>
+        <w:pStyle w:val="ListParagraph"/>
+        <w:spacing w:line="360" w:lineRule="auto"/>
+        <w:ind w:left="0"/>
+        <w:jc w:val="center"/>
+        <w:rPr>
+          <w:rFonts w:ascii="Arial" w:hAnsi="Arial" w:cs="Arial"/>
+          <w:sz w:val="24"/>
+          <w:szCs w:val="24"/>
+        </w:rPr>
+      </w:pPr>
+      <w:r>
+        <w:rPr>
+          <w:rFonts w:ascii="Arial" w:hAnsi="Arial" w:cs="Arial"/>
+          <w:sz w:val="24"/>
+          <w:szCs w:val="24"/>
+        </w:rPr>
+        <w:t>Mahdiar Naufal</w:t>
+      </w:r>
+      <w:r>
+        <w:rPr>
+          <w:rFonts w:ascii="Arial" w:hAnsi="Arial" w:cs="Arial"/>
+          <w:sz w:val="24"/>
+          <w:szCs w:val="24"/>
+        </w:rPr>
+        <w:tab/>
+      </w:r>
+      <w:r>
+        <w:rPr>
+          <w:rFonts w:ascii="Arial" w:hAnsi="Arial" w:cs="Arial"/>
+          <w:sz w:val="24"/>
+          <w:szCs w:val="24"/>
+        </w:rPr>
+        <w:tab/>
+      </w:r>
+      <w:r>
+        <w:rPr>
+          <w:rFonts w:ascii="Arial" w:hAnsi="Arial" w:cs="Arial"/>
+          <w:sz w:val="24"/>
+          <w:szCs w:val="24"/>
+        </w:rPr>
+        <w:tab/>
+      </w:r>
+      <w:r>
+        <w:rPr>
+          <w:rFonts w:ascii="Arial" w:hAnsi="Arial" w:cs="Arial"/>
+          <w:sz w:val="24"/>
+          <w:szCs w:val="24"/>
+        </w:rPr>
+        <w:t>13515022</w:t>
+      </w:r>
+    </w:p>
+    <w:p>
+      <w:pPr>
+        <w:pStyle w:val="ListParagraph"/>
+        <w:spacing w:line="360" w:lineRule="auto"/>
+        <w:ind w:left="0"/>
+        <w:jc w:val="center"/>
+        <w:rPr>
+          <w:rFonts w:ascii="Arial" w:hAnsi="Arial" w:cs="Arial"/>
+          <w:sz w:val="24"/>
+          <w:szCs w:val="24"/>
+        </w:rPr>
+      </w:pPr>
+      <w:r>
+        <w:rPr>
+          <w:rFonts w:ascii="Arial" w:hAnsi="Arial" w:cs="Arial"/>
+          <w:sz w:val="24"/>
+          <w:szCs w:val="24"/>
+        </w:rPr>
+        <w:t>Rizky Faramita</w:t>
+      </w:r>
+      <w:r>
+        <w:rPr>
+          <w:rFonts w:ascii="Arial" w:hAnsi="Arial" w:cs="Arial"/>
+          <w:sz w:val="24"/>
+          <w:szCs w:val="24"/>
+        </w:rPr>
+        <w:tab/>
+      </w:r>
+      <w:r>
+        <w:rPr>
+          <w:rFonts w:ascii="Arial" w:hAnsi="Arial" w:cs="Arial"/>
+          <w:sz w:val="24"/>
+          <w:szCs w:val="24"/>
+        </w:rPr>
+        <w:tab/>
+      </w:r>
+      <w:r>
+        <w:rPr>
+          <w:rFonts w:ascii="Arial" w:hAnsi="Arial" w:cs="Arial"/>
+          <w:sz w:val="24"/>
+          <w:szCs w:val="24"/>
+        </w:rPr>
+        <w:tab/>
+        <w:t>13515055</w:t>
+      </w:r>
+    </w:p>
+    <w:p>
+      <w:pPr>
+        <w:pStyle w:val="ListParagraph"/>
+        <w:spacing w:line="360" w:lineRule="auto"/>
+        <w:ind w:left="0"/>
+        <w:jc w:val="center"/>
+        <w:rPr>
+          <w:rFonts w:ascii="Arial" w:hAnsi="Arial" w:cs="Arial"/>
+          <w:sz w:val="24"/>
+          <w:szCs w:val="24"/>
+        </w:rPr>
+      </w:pPr>
+      <w:r>
+        <w:rPr>
+          <w:rFonts w:ascii="Arial" w:hAnsi="Arial" w:cs="Arial"/>
+          <w:sz w:val="24"/>
+          <w:szCs w:val="24"/>
+        </w:rPr>
+        <w:t>Aya Aurora Rimbamorani</w:t>
+      </w:r>
+      <w:r>
+        <w:rPr>
+          <w:rFonts w:ascii="Arial" w:hAnsi="Arial" w:cs="Arial"/>
+          <w:sz w:val="24"/>
+          <w:szCs w:val="24"/>
+        </w:rPr>
+        <w:tab/>
+      </w:r>
+      <w:r>
+        <w:rPr>
+          <w:rFonts w:ascii="Arial" w:hAnsi="Arial" w:cs="Arial"/>
+          <w:sz w:val="24"/>
+          <w:szCs w:val="24"/>
+        </w:rPr>
+        <w:tab/>
+      </w:r>
+      <w:r>
+        <w:rPr>
+          <w:rFonts w:ascii="Arial" w:hAnsi="Arial" w:cs="Arial"/>
+          <w:sz w:val="24"/>
+          <w:szCs w:val="24"/>
+        </w:rPr>
+        <w:t>13515098</w:t>
+      </w:r>
+    </w:p>
+    <w:p>
+      <w:pPr>
+        <w:pStyle w:val="ListParagraph"/>
+        <w:spacing w:line="360" w:lineRule="auto"/>
+        <w:ind w:left="0"/>
+        <w:jc w:val="center"/>
+        <w:rPr>
+          <w:rFonts w:ascii="Arial" w:hAnsi="Arial" w:cs="Arial"/>
+          <w:sz w:val="24"/>
+          <w:szCs w:val="24"/>
+        </w:rPr>
+      </w:pPr>
+      <w:r>
+        <w:rPr>
+          <w:rFonts w:ascii="Arial" w:hAnsi="Arial" w:cs="Arial"/>
+          <w:sz w:val="24"/>
+          <w:szCs w:val="24"/>
+        </w:rPr>
+        <w:t>Aulia Ichsan Rifkyano</w:t>
+      </w:r>
+      <w:r>
+        <w:rPr>
+          <w:rFonts w:ascii="Arial" w:hAnsi="Arial" w:cs="Arial"/>
+          <w:sz w:val="24"/>
+          <w:szCs w:val="24"/>
+        </w:rPr>
+        <w:tab/>
+      </w:r>
+      <w:r>
+        <w:rPr>
+          <w:rFonts w:ascii="Arial" w:hAnsi="Arial" w:cs="Arial"/>
+          <w:sz w:val="24"/>
+          <w:szCs w:val="24"/>
+        </w:rPr>
+        <w:tab/>
+      </w:r>
+      <w:r>
+        <w:rPr>
+          <w:rFonts w:ascii="Arial" w:hAnsi="Arial" w:cs="Arial"/>
+          <w:sz w:val="24"/>
+          <w:szCs w:val="24"/>
+        </w:rPr>
+        <w:t>13515100</w:t>
+      </w:r>
+    </w:p>
+    <w:p>
+      <w:pPr>
+        <w:pStyle w:val="ListParagraph"/>
+        <w:spacing w:line="360" w:lineRule="auto"/>
+        <w:jc w:val="center"/>
+        <w:rPr>
+          <w:rFonts w:ascii="Arial" w:hAnsi="Arial" w:cs="Arial"/>
+        </w:rPr>
+      </w:pPr>
+    </w:p>
+    <w:p>
+      <w:pPr>
+        <w:pStyle w:val="ListParagraph"/>
+        <w:spacing w:line="360" w:lineRule="auto"/>
+        <w:jc w:val="center"/>
+        <w:rPr>
+          <w:rFonts w:ascii="Arial" w:hAnsi="Arial" w:cs="Arial"/>
+        </w:rPr>
+      </w:pPr>
+    </w:p>
+    <w:p>
+      <w:pPr>
+        <w:pStyle w:val="ListParagraph"/>
+        <w:spacing w:line="360" w:lineRule="auto"/>
+        <w:jc w:val="center"/>
+        <w:rPr>
+          <w:rFonts w:ascii="Arial" w:hAnsi="Arial" w:cs="Arial"/>
+        </w:rPr>
+      </w:pPr>
+    </w:p>
+    <w:p>
+      <w:pPr>
+        <w:pStyle w:val="ListParagraph"/>
+        <w:spacing w:line="360" w:lineRule="auto"/>
+        <w:jc w:val="center"/>
+        <w:rPr>
+          <w:rFonts w:ascii="Arial" w:hAnsi="Arial" w:cs="Arial"/>
+        </w:rPr>
+      </w:pPr>
+    </w:p>
+    <w:p>
+      <w:pPr>
+        <w:pStyle w:val="ListParagraph"/>
+        <w:spacing w:line="360" w:lineRule="auto"/>
+        <w:ind w:left="0"/>
+        <w:jc w:val="center"/>
+        <w:rPr>
+          <w:rFonts w:ascii="Arial" w:hAnsi="Arial" w:cs="Arial"/>
+          <w:sz w:val="26"/>
+          <w:szCs w:val="26"/>
+        </w:rPr>
+      </w:pPr>
+      <w:r>
+        <w:rPr>
+          <w:rFonts w:ascii="Arial" w:hAnsi="Arial" w:cs="Arial"/>
+          <w:sz w:val="26"/>
+          <w:szCs w:val="26"/>
+        </w:rPr>
+        <w:t xml:space="preserve">Semester 2 Tahun Ajaran </w:t>
+      </w:r>
+      <w:r>
+        <w:rPr>
+          <w:rFonts w:ascii="Arial" w:hAnsi="Arial" w:cs="Arial"/>
+          <w:sz w:val="26"/>
+          <w:szCs w:val="26"/>
+        </w:rPr>
+        <w:t>2016/2017 Teknik Informatika</w:t>
+      </w:r>
+    </w:p>
+    <w:p>
+      <w:pPr>
+        <w:pStyle w:val="ListParagraph"/>
+        <w:spacing w:line="360" w:lineRule="auto"/>
+        <w:ind w:left="0"/>
+        <w:jc w:val="center"/>
+        <w:rPr>
+          <w:rFonts w:ascii="Arial" w:hAnsi="Arial" w:cs="Arial"/>
+          <w:sz w:val="26"/>
+          <w:szCs w:val="26"/>
+        </w:rPr>
+      </w:pPr>
+      <w:r>
+        <w:rPr>
+          <w:rFonts w:ascii="Arial" w:hAnsi="Arial" w:cs="Arial"/>
+          <w:sz w:val="26"/>
+          <w:szCs w:val="26"/>
+        </w:rPr>
+        <w:t>Sekolah Teknik Elektro dan Informatika</w:t>
+      </w:r>
+    </w:p>
+    <w:p>
+      <w:pPr>
+        <w:pStyle w:val="ListParagraph"/>
+        <w:spacing w:line="360" w:lineRule="auto"/>
+        <w:ind w:left="0"/>
+        <w:jc w:val="center"/>
+        <w:rPr>
+          <w:rFonts w:ascii="Arial" w:hAnsi="Arial" w:cs="Arial"/>
+          <w:sz w:val="26"/>
+          <w:szCs w:val="26"/>
+        </w:rPr>
+      </w:pPr>
+      <w:r>
+        <w:rPr>
+          <w:rFonts w:ascii="Arial" w:hAnsi="Arial" w:cs="Arial"/>
+          <w:sz w:val="26"/>
+          <w:szCs w:val="26"/>
+        </w:rPr>
+        <w:t>Institut Teknologi Bandung</w:t>
+      </w:r>
+    </w:p>
+    <w:p>
+      <w:pPr>
+        <w:pStyle w:val="ListParagraph"/>
+        <w:spacing w:line="360" w:lineRule="auto"/>
+        <w:ind w:left="0"/>
+        <w:jc w:val="center"/>
+        <w:rPr>
+          <w:rFonts w:ascii="Arial" w:hAnsi="Arial" w:cs="Arial"/>
+          <w:sz w:val="26"/>
+          <w:szCs w:val="26"/>
+        </w:rPr>
+      </w:pPr>
+      <w:r>
+        <w:rPr>
+          <w:rFonts w:ascii="Arial" w:hAnsi="Arial" w:cs="Arial"/>
+          <w:sz w:val="26"/>
+          <w:szCs w:val="26"/>
+        </w:rPr>
+        <w:t>Bandung, 14 Maret 2017</w:t>
+      </w:r>
+    </w:p>
+    <w:p>
+      <w:pPr>
+        <w:pStyle w:val="ListParagraph"/>
+        <w:numPr>
+          <w:ilvl w:val="0"/>
+          <w:numId w:val="2"/>
+        </w:numPr>
+        <w:spacing w:line="360" w:lineRule="auto"/>
+        <w:jc w:val="both"/>
+        <w:rPr>
+          <w:rFonts w:ascii="Arial" w:hAnsi="Arial" w:cs="Arial"/>
+          <w:b/>
+          <w:sz w:val="24"/>
+          <w:szCs w:val="24"/>
+        </w:rPr>
+      </w:pPr>
+      <w:r>
+        <w:rPr>
+          <w:rFonts w:ascii="Arial" w:hAnsi="Arial" w:cs="Arial"/>
+          <w:b/>
+          <w:sz w:val="24"/>
+          <w:szCs w:val="24"/>
+        </w:rPr>
+        <w:lastRenderedPageBreak/>
+        <w:t>Deskripsi U</w:t>
+      </w:r>
+      <w:r>
+        <w:rPr>
+          <w:rFonts w:ascii="Arial" w:hAnsi="Arial" w:cs="Arial"/>
+          <w:b/>
+          <w:sz w:val="24"/>
+          <w:szCs w:val="24"/>
+        </w:rPr>
+        <w:t>mum</w:t>
+      </w:r>
+    </w:p>
+    <w:p>
+      <w:pPr>
+        <w:pStyle w:val="ListParagraph"/>
+        <w:spacing w:line="360" w:lineRule="auto"/>
+        <w:jc w:val="both"/>
+        <w:rPr>
+          <w:rFonts w:ascii="Arial" w:hAnsi="Arial" w:cs="Arial"/>
+          <w:b/>
+          <w:sz w:val="24"/>
+          <w:szCs w:val="24"/>
+        </w:rPr>
+      </w:pPr>
+    </w:p>
+    <w:p>
+      <w:pPr>
+        <w:pStyle w:val="ListParagraph"/>
+        <w:spacing w:line="360" w:lineRule="auto"/>
+        <w:ind w:firstLine="720"/>
+        <w:jc w:val="both"/>
+      </w:pPr>
+      <w:r>
+        <w:rPr>
+          <w:rFonts w:ascii="Arial" w:hAnsi="Arial" w:cs="Arial"/>
+          <w:i/>
+        </w:rPr>
+        <w:t>Virtual Zoo</w:t>
+      </w:r>
+      <w:r>
+        <w:rPr>
+          <w:rFonts w:ascii="Arial" w:hAnsi="Arial" w:cs="Arial"/>
+        </w:rPr>
+        <w:t xml:space="preserve"> merupakan sebuah kebun binatang yang diciptakan dalam lingkup lingkungan buatan. Layaknya kebun binatang pada umumnya, </w:t>
+      </w:r>
+      <w:r>
+        <w:rPr>
+          <w:rFonts w:ascii="Arial" w:hAnsi="Arial" w:cs="Arial"/>
+          <w:i/>
+        </w:rPr>
+        <w:t>virtual zoo</w:t>
+      </w:r>
+      <w:r>
+        <w:rPr>
+          <w:rFonts w:ascii="Arial" w:hAnsi="Arial" w:cs="Arial"/>
+        </w:rPr>
+        <w:t xml:space="preserve"> juga bertujuan untuk menjadi objek wisata </w:t>
+      </w:r>
+      <w:r>
+        <w:rPr>
+          <w:rFonts w:ascii="Arial" w:hAnsi="Arial" w:cs="Arial"/>
+        </w:rPr>
+        <w:t>publik yang terdiri dari kandang-kandang tempat dipeliharanya hewan, taman piknik, rumah makan, jalan, dan fasilita</w:t>
+      </w:r>
+      <w:r>
+        <w:rPr>
+          <w:rFonts w:ascii="Arial" w:hAnsi="Arial" w:cs="Arial"/>
+        </w:rPr>
+        <w:t xml:space="preserve">s umum semacamnya. Setiap hewan yang terdapat di dalam </w:t>
+      </w:r>
+      <w:r>
+        <w:rPr>
+          <w:rFonts w:ascii="Arial" w:hAnsi="Arial" w:cs="Arial"/>
+          <w:i/>
+        </w:rPr>
+        <w:t>virtual zoo</w:t>
+      </w:r>
+      <w:r>
+        <w:rPr>
+          <w:rFonts w:ascii="Arial" w:hAnsi="Arial" w:cs="Arial"/>
+        </w:rPr>
+        <w:t xml:space="preserve"> dapat dibedakan menjadi hewan jinak/liar, herbivora/karnivora/omnivora, serta hewan darat/laut/udara.</w:t>
+      </w:r>
+      <w:r>
+        <w:t xml:space="preserve"> </w:t>
+      </w:r>
+    </w:p>
+    <w:p>
+      <w:pPr>
+        <w:pStyle w:val="ListParagraph"/>
+        <w:spacing w:line="360" w:lineRule="auto"/>
+        <w:ind w:firstLine="720"/>
+        <w:jc w:val="both"/>
+        <w:rPr>
+          <w:rFonts w:ascii="Arial" w:hAnsi="Arial" w:cs="Arial"/>
+          <w:i/>
+        </w:rPr>
+      </w:pPr>
+      <w:r>
+        <w:rPr>
+          <w:rFonts w:ascii="Arial" w:hAnsi="Arial" w:cs="Arial"/>
+        </w:rPr>
+        <w:t xml:space="preserve">Terdapat 20 jenis hewan yang terdapat pada </w:t>
+      </w:r>
+      <w:r>
+        <w:rPr>
+          <w:rFonts w:ascii="Arial" w:hAnsi="Arial" w:cs="Arial"/>
+          <w:i/>
+        </w:rPr>
+        <w:t xml:space="preserve">virtual zoo </w:t>
+      </w:r>
+      <w:r>
+        <w:rPr>
+          <w:rFonts w:ascii="Arial" w:hAnsi="Arial" w:cs="Arial"/>
+        </w:rPr>
+        <w:t xml:space="preserve">ini. Pengguna dapat mengenali adanya hewan dengan dengan adanya karakter tertentu </w:t>
+      </w:r>
+      <w:r>
+        <w:rPr>
+          <w:rFonts w:ascii="Arial" w:hAnsi="Arial" w:cs="Arial"/>
+        </w:rPr>
+        <w:t xml:space="preserve">yang tercetak </w:t>
+      </w:r>
+      <w:r>
+        <w:rPr>
+          <w:rFonts w:ascii="Arial" w:hAnsi="Arial" w:cs="Arial"/>
+        </w:rPr>
+        <w:t>pada layar, h</w:t>
+      </w:r>
+      <w:r>
+        <w:rPr>
+          <w:rFonts w:ascii="Arial" w:hAnsi="Arial" w:cs="Arial"/>
+        </w:rPr>
+        <w:t>al yang sama berlaku pula untuk sarana dan prasarana yang</w:t>
+      </w:r>
+      <w:r>
+        <w:rPr>
+          <w:rFonts w:ascii="Arial" w:hAnsi="Arial" w:cs="Arial"/>
+        </w:rPr>
+        <w:t xml:space="preserve"> terdapat pada</w:t>
+      </w:r>
+      <w:r>
+        <w:rPr>
+          <w:rFonts w:ascii="Arial" w:hAnsi="Arial" w:cs="Arial"/>
+          <w:i/>
+        </w:rPr>
+        <w:t xml:space="preserve"> virtual zoo</w:t>
+      </w:r>
+      <w:r>
+        <w:rPr>
+          <w:rFonts w:ascii="Arial" w:hAnsi="Arial" w:cs="Arial"/>
+        </w:rPr>
+        <w:t xml:space="preserve"> ini.</w:t>
+      </w:r>
+      <w:r>
+        <w:rPr>
+          <w:rFonts w:ascii="Arial" w:hAnsi="Arial" w:cs="Arial"/>
+        </w:rPr>
+        <w:t xml:space="preserve"> Pertama-tama pengguna akan diminta untuk memasukkan pilihan berupa menu yang diinginkan. Menu tersebut dapat berupa program untuk melakukan </w:t>
+      </w:r>
+      <w:r>
+        <w:rPr>
+          <w:rFonts w:ascii="Arial" w:hAnsi="Arial" w:cs="Arial"/>
+          <w:i/>
+        </w:rPr>
+        <w:t>display virtual zoo</w:t>
+      </w:r>
+      <w:r>
+        <w:rPr>
+          <w:rFonts w:ascii="Arial" w:hAnsi="Arial" w:cs="Arial"/>
+        </w:rPr>
+        <w:t xml:space="preserve"> atau melakukan tur untuk mengeksplor </w:t>
+      </w:r>
+      <w:r>
+        <w:rPr>
+          <w:rFonts w:ascii="Arial" w:hAnsi="Arial" w:cs="Arial"/>
+          <w:i/>
+        </w:rPr>
+        <w:t>virtual zoo.</w:t>
+      </w:r>
+    </w:p>
+    <w:p>
+      <w:pPr>
+        <w:pStyle w:val="ListParagraph"/>
+        <w:spacing w:line="360" w:lineRule="auto"/>
+        <w:ind w:firstLine="720"/>
+        <w:jc w:val="both"/>
+        <w:rPr>
+          <w:rFonts w:ascii="Arial" w:hAnsi="Arial" w:cs="Arial"/>
+        </w:rPr>
+      </w:pPr>
+      <w:r>
+        <w:rPr>
+          <w:rFonts w:ascii="Arial" w:hAnsi="Arial" w:cs="Arial"/>
+        </w:rPr>
+        <w:t xml:space="preserve">Apabila pengguna memilih menu </w:t>
+      </w:r>
+      <w:r>
+        <w:rPr>
+          <w:rFonts w:ascii="Arial" w:hAnsi="Arial" w:cs="Arial"/>
+          <w:i/>
+        </w:rPr>
+        <w:t>display virtual menu</w:t>
+      </w:r>
+      <w:r>
+        <w:rPr>
+          <w:rFonts w:ascii="Arial" w:hAnsi="Arial" w:cs="Arial"/>
+        </w:rPr>
+        <w:t>, pengguna dapat memberikan masukan berupa koordinat atas-kiri dan/atau bawah-kanan</w:t>
+      </w:r>
+      <w:r>
+        <w:rPr>
+          <w:rFonts w:ascii="Arial" w:hAnsi="Arial" w:cs="Arial"/>
+        </w:rPr>
+        <w:t xml:space="preserve"> untuk dapat melihat </w:t>
+      </w:r>
+      <w:r>
+        <w:rPr>
+          <w:rFonts w:ascii="Arial" w:hAnsi="Arial" w:cs="Arial"/>
+          <w:i/>
+        </w:rPr>
+        <w:t>virtual zoo</w:t>
+      </w:r>
+      <w:r>
+        <w:rPr>
+          <w:rFonts w:ascii="Arial" w:hAnsi="Arial" w:cs="Arial"/>
+        </w:rPr>
+        <w:t xml:space="preserve"> secara lengkap</w:t>
+      </w:r>
+      <w:r>
+        <w:rPr>
+          <w:rFonts w:ascii="Arial" w:hAnsi="Arial" w:cs="Arial"/>
+        </w:rPr>
+        <w:t>.</w:t>
+      </w:r>
+      <w:r>
+        <w:rPr>
+          <w:rFonts w:ascii="Arial" w:hAnsi="Arial" w:cs="Arial"/>
+        </w:rPr>
+        <w:t xml:space="preserve"> Jika pengguna memilih menu </w:t>
+      </w:r>
+      <w:r>
+        <w:rPr>
+          <w:rFonts w:ascii="Arial" w:hAnsi="Arial" w:cs="Arial"/>
+          <w:i/>
+        </w:rPr>
+        <w:t>tour virtual zoo</w:t>
+      </w:r>
+      <w:r>
+        <w:rPr>
+          <w:rFonts w:ascii="Arial" w:hAnsi="Arial" w:cs="Arial"/>
+        </w:rPr>
+        <w:t>, program akan secara otomatis meng-</w:t>
+      </w:r>
+      <w:r>
+        <w:rPr>
+          <w:rFonts w:ascii="Arial" w:hAnsi="Arial" w:cs="Arial"/>
+          <w:i/>
+        </w:rPr>
+        <w:t>generate</w:t>
+      </w:r>
+      <w:r>
+        <w:rPr>
+          <w:rFonts w:ascii="Arial" w:hAnsi="Arial" w:cs="Arial"/>
+        </w:rPr>
+        <w:t xml:space="preserve"> pintu masuk dan mencetak jalur tur yang akan dilalui oleh pengguna. Program akan memastikan pengguna tidak melalui jalur yang sama lebih dari sekali. Dengan begitu, pengguna yang dalam hal ini dapat disebut sebagai pengunjung, dapat berinteraksi dengan berbagai macam hewan yg dimiliki oleh </w:t>
+      </w:r>
+      <w:r>
+        <w:rPr>
+          <w:rFonts w:ascii="Arial" w:hAnsi="Arial" w:cs="Arial"/>
+          <w:i/>
+        </w:rPr>
+        <w:t>virtual zoo</w:t>
+      </w:r>
+      <w:r>
+        <w:rPr>
+          <w:rFonts w:ascii="Arial" w:hAnsi="Arial" w:cs="Arial"/>
+        </w:rPr>
+        <w:t xml:space="preserve"> ini. Setiap kali melewati hewan tertentu, maka </w:t>
+      </w:r>
+      <w:r>
+        <w:rPr>
+          <w:rFonts w:ascii="Arial" w:hAnsi="Arial" w:cs="Arial"/>
+          <w:i/>
+        </w:rPr>
+        <w:t xml:space="preserve">experience </w:t>
+      </w:r>
+      <w:r>
+        <w:rPr>
+          <w:rFonts w:ascii="Arial" w:hAnsi="Arial" w:cs="Arial"/>
+        </w:rPr>
+        <w:t>pengunjung akan di-</w:t>
+      </w:r>
+      <w:r>
+        <w:rPr>
+          <w:rFonts w:ascii="Arial" w:hAnsi="Arial" w:cs="Arial"/>
+          <w:i/>
+        </w:rPr>
+        <w:t xml:space="preserve">update </w:t>
+      </w:r>
+      <w:r>
+        <w:rPr>
+          <w:rFonts w:ascii="Arial" w:hAnsi="Arial" w:cs="Arial"/>
+        </w:rPr>
+        <w:t>oleh program. Menu tur ini akan berakhir ketika sudah tidak terdapat jalur tur yang dapat dipilih oleh program.</w:t>
+      </w:r>
+    </w:p>
+    <w:p>
+      <w:pPr>
+        <w:pStyle w:val="ListParagraph"/>
+        <w:spacing w:line="360" w:lineRule="auto"/>
+        <w:ind w:firstLine="720"/>
+        <w:jc w:val="both"/>
+        <w:rPr>
+          <w:rFonts w:ascii="Arial" w:hAnsi="Arial" w:cs="Arial"/>
+        </w:rPr>
+      </w:pPr>
+      <w:r>
+        <w:rPr>
+          <w:rFonts w:ascii="Arial" w:hAnsi="Arial" w:cs="Arial"/>
+        </w:rPr>
+        <w:t xml:space="preserve">Figur di bawah ini </w:t>
+      </w:r>
+      <w:r>
+        <w:rPr>
+          <w:rFonts w:ascii="Arial" w:hAnsi="Arial" w:cs="Arial"/>
+        </w:rPr>
+        <w:t>merupakan ilustrasi</w:t>
+      </w:r>
+      <w:r>
+        <w:rPr>
+          <w:rFonts w:ascii="Arial" w:hAnsi="Arial" w:cs="Arial"/>
+        </w:rPr>
+        <w:t xml:space="preserve"> layar berukuran 6x16 (</w:t>
+      </w:r>
+      <w:r>
+        <w:rPr>
+          <w:rFonts w:ascii="Arial" w:hAnsi="Arial" w:cs="Arial"/>
+          <w:i/>
+        </w:rPr>
+        <w:t>Mini Zoo</w:t>
+      </w:r>
+      <w:r>
+        <w:rPr>
+          <w:rFonts w:ascii="Arial" w:hAnsi="Arial" w:cs="Arial"/>
+        </w:rPr>
+        <w:t>) yang akan dilihat oleh</w:t>
+      </w:r>
       <w:bookmarkStart w:id="0" w:name="_GoBack"/>
       <w:bookmarkEnd w:id="0"/>
       <w:r>
-        <w:t>e. Log-activity kegiatan pengerjaan</w:t>
-      </w:r>
+        <w:rPr>
+          <w:rFonts w:ascii="Arial" w:hAnsi="Arial" w:cs="Arial"/>
+        </w:rPr>
+        <w:t xml:space="preserve"> pengguna.</w:t>
+      </w:r>
+    </w:p>
+    <w:p>
+      <w:pPr>
+        <w:spacing w:line="360" w:lineRule="auto"/>
+        <w:jc w:val="center"/>
+      </w:pPr>
+      <w:r>
+        <w:rPr>
+          <w:rFonts w:ascii="Arial" w:hAnsi="Arial" w:cs="Arial"/>
+          <w:noProof/>
+        </w:rPr>
+        <w:lastRenderedPageBreak/>
+        <w:drawing>
+          <wp:anchor distT="0" distB="0" distL="114300" distR="114300" simplePos="0" relativeHeight="251659264" behindDoc="0" locked="0" layoutInCell="1" allowOverlap="1">
+            <wp:simplePos x="0" y="0"/>
+            <wp:positionH relativeFrom="margin">
+              <wp:align>center</wp:align>
+            </wp:positionH>
+            <wp:positionV relativeFrom="paragraph">
+              <wp:posOffset>0</wp:posOffset>
+            </wp:positionV>
+            <wp:extent cx="3276600" cy="3211195"/>
+            <wp:effectExtent l="0" t="0" r="0" b="8255"/>
+            <wp:wrapSquare wrapText="bothSides"/>
+            <wp:docPr id="2" name="Picture 2"/>
+            <wp:cNvGraphicFramePr>
+              <a:graphicFrameLocks xmlns:a="http://schemas.openxmlformats.org/drawingml/2006/main" noChangeAspect="1"/>
+            </wp:cNvGraphicFramePr>
+            <a:graphic xmlns:a="http://schemas.openxmlformats.org/drawingml/2006/main">
+              <a:graphicData uri="http://schemas.openxmlformats.org/drawingml/2006/picture">
+                <pic:pic xmlns:pic="http://schemas.openxmlformats.org/drawingml/2006/picture">
+                  <pic:nvPicPr>
+                    <pic:cNvPr id="2" name="Untitled.png"/>
+                    <pic:cNvPicPr/>
+                  </pic:nvPicPr>
+                  <pic:blipFill>
+                    <a:blip r:embed="rId8">
+                      <a:extLst>
+                        <a:ext uri="{28A0092B-C50C-407E-A947-70E740481C1C}">
+                          <a14:useLocalDpi xmlns:a14="http://schemas.microsoft.com/office/drawing/2010/main" val="0"/>
+                        </a:ext>
+                      </a:extLst>
+                    </a:blip>
+                    <a:stretch>
+                      <a:fillRect/>
+                    </a:stretch>
+                  </pic:blipFill>
+                  <pic:spPr>
+                    <a:xfrm>
+                      <a:off x="0" y="0"/>
+                      <a:ext cx="3276600" cy="3211195"/>
+                    </a:xfrm>
+                    <a:prstGeom prst="rect">
+                      <a:avLst/>
+                    </a:prstGeom>
+                  </pic:spPr>
+                </pic:pic>
+              </a:graphicData>
+            </a:graphic>
+            <wp14:sizeRelH relativeFrom="page">
+              <wp14:pctWidth>0</wp14:pctWidth>
+            </wp14:sizeRelH>
+            <wp14:sizeRelV relativeFrom="page">
+              <wp14:pctHeight>0</wp14:pctHeight>
+            </wp14:sizeRelV>
+          </wp:anchor>
+        </w:drawing>
+      </w:r>
+    </w:p>
+    <w:p>
+      <w:pPr>
+        <w:spacing w:line="360" w:lineRule="auto"/>
+        <w:jc w:val="center"/>
+      </w:pPr>
+    </w:p>
+    <w:p>
+      <w:pPr>
+        <w:spacing w:line="360" w:lineRule="auto"/>
+        <w:jc w:val="center"/>
+      </w:pPr>
+    </w:p>
+    <w:p>
+      <w:pPr>
+        <w:spacing w:line="360" w:lineRule="auto"/>
+        <w:jc w:val="center"/>
+      </w:pPr>
+    </w:p>
+    <w:p>
+      <w:pPr>
+        <w:spacing w:line="360" w:lineRule="auto"/>
+        <w:jc w:val="center"/>
+      </w:pPr>
+    </w:p>
+    <w:p>
+      <w:pPr>
+        <w:spacing w:line="360" w:lineRule="auto"/>
+        <w:jc w:val="center"/>
+      </w:pPr>
+    </w:p>
+    <w:p>
+      <w:pPr>
+        <w:spacing w:line="360" w:lineRule="auto"/>
+        <w:jc w:val="center"/>
+      </w:pPr>
+    </w:p>
+    <w:p>
+      <w:pPr>
+        <w:spacing w:line="360" w:lineRule="auto"/>
+      </w:pPr>
+    </w:p>
+    <w:p>
+      <w:pPr>
+        <w:spacing w:line="360" w:lineRule="auto"/>
+        <w:jc w:val="center"/>
+      </w:pPr>
+    </w:p>
+    <w:p>
+      <w:pPr>
+        <w:spacing w:line="360" w:lineRule="auto"/>
+      </w:pPr>
+    </w:p>
+    <w:p>
+      <w:pPr>
+        <w:spacing w:line="360" w:lineRule="auto"/>
+        <w:jc w:val="center"/>
+        <w:rPr>
+          <w:i/>
+        </w:rPr>
+      </w:pPr>
+      <w:r>
+        <w:t xml:space="preserve">Figur 1. Antarmuka </w:t>
+      </w:r>
+      <w:r>
+        <w:rPr>
+          <w:i/>
+        </w:rPr>
+        <w:t>Virtual Zoo</w:t>
+      </w:r>
+    </w:p>
+    <w:p>
+      <w:pPr>
+        <w:spacing w:line="360" w:lineRule="auto"/>
+        <w:jc w:val="center"/>
+      </w:pPr>
+    </w:p>
+    <w:p>
+      <w:pPr>
+        <w:pStyle w:val="ListParagraph"/>
+        <w:numPr>
+          <w:ilvl w:val="0"/>
+          <w:numId w:val="2"/>
+        </w:numPr>
+        <w:spacing w:line="360" w:lineRule="auto"/>
+        <w:jc w:val="both"/>
+        <w:rPr>
+          <w:rFonts w:ascii="Arial" w:hAnsi="Arial" w:cs="Arial"/>
+          <w:b/>
+          <w:sz w:val="24"/>
+          <w:szCs w:val="24"/>
+        </w:rPr>
+      </w:pPr>
+      <w:r>
+        <w:rPr>
+          <w:rFonts w:ascii="Arial" w:hAnsi="Arial" w:cs="Arial"/>
+          <w:b/>
+          <w:sz w:val="24"/>
+          <w:szCs w:val="24"/>
+        </w:rPr>
+        <w:t xml:space="preserve">Rancangan Kelas </w:t>
+      </w:r>
+    </w:p>
+    <w:p>
+      <w:pPr>
+        <w:pStyle w:val="ListParagraph"/>
+        <w:numPr>
+          <w:ilvl w:val="1"/>
+          <w:numId w:val="2"/>
+        </w:numPr>
+        <w:spacing w:line="360" w:lineRule="auto"/>
+        <w:jc w:val="both"/>
+        <w:rPr>
+          <w:rFonts w:ascii="Arial" w:hAnsi="Arial" w:cs="Arial"/>
+        </w:rPr>
+      </w:pPr>
+      <w:r>
+        <w:rPr>
+          <w:rFonts w:ascii="Arial" w:hAnsi="Arial" w:cs="Arial"/>
+        </w:rPr>
+        <w:t xml:space="preserve">(dalam bentuk diagram kelas rancangan, dan ekstraksi diagram kelas menggunakan tools). Anda boleh menyerahkan beberapa versi rancangan dan hanya sebuah rancangan yang terbaik yang anda implementasi.  </w:t>
+      </w:r>
+    </w:p>
+    <w:p>
+      <w:pPr>
+        <w:pStyle w:val="ListParagraph"/>
+        <w:spacing w:line="360" w:lineRule="auto"/>
+        <w:ind w:left="1440"/>
+        <w:jc w:val="both"/>
+        <w:rPr>
+          <w:rFonts w:ascii="Arial" w:hAnsi="Arial" w:cs="Arial"/>
+        </w:rPr>
+      </w:pPr>
+    </w:p>
+    <w:p>
+      <w:pPr>
+        <w:pStyle w:val="ListParagraph"/>
+        <w:numPr>
+          <w:ilvl w:val="0"/>
+          <w:numId w:val="2"/>
+        </w:numPr>
+        <w:spacing w:line="360" w:lineRule="auto"/>
+        <w:jc w:val="both"/>
+        <w:rPr>
+          <w:rFonts w:ascii="Arial" w:hAnsi="Arial" w:cs="Arial"/>
+          <w:b/>
+          <w:sz w:val="24"/>
+          <w:szCs w:val="24"/>
+        </w:rPr>
+      </w:pPr>
+      <w:r>
+        <w:rPr>
+          <w:rFonts w:ascii="Arial" w:hAnsi="Arial" w:cs="Arial"/>
+          <w:b/>
+          <w:sz w:val="24"/>
+          <w:szCs w:val="24"/>
+        </w:rPr>
+        <w:t>K</w:t>
+      </w:r>
+      <w:r>
+        <w:rPr>
+          <w:rFonts w:ascii="Arial" w:hAnsi="Arial" w:cs="Arial"/>
+          <w:b/>
+          <w:sz w:val="24"/>
+          <w:szCs w:val="24"/>
+        </w:rPr>
+        <w:t>eunggulan</w:t>
+      </w:r>
+      <w:r>
+        <w:rPr>
+          <w:rFonts w:ascii="Arial" w:hAnsi="Arial" w:cs="Arial"/>
+          <w:b/>
+          <w:sz w:val="24"/>
+          <w:szCs w:val="24"/>
+        </w:rPr>
+        <w:t xml:space="preserve"> &amp; Kekurangan Rancangan Pilihan</w:t>
+      </w:r>
+      <w:r>
+        <w:rPr>
+          <w:rFonts w:ascii="Arial" w:hAnsi="Arial" w:cs="Arial"/>
+          <w:b/>
+          <w:sz w:val="24"/>
+          <w:szCs w:val="24"/>
+        </w:rPr>
+        <w:t xml:space="preserve"> </w:t>
+      </w:r>
+    </w:p>
+    <w:p>
+      <w:pPr>
+        <w:spacing w:line="360" w:lineRule="auto"/>
+        <w:ind w:left="1080"/>
+        <w:jc w:val="both"/>
+        <w:rPr>
+          <w:rFonts w:ascii="Arial" w:hAnsi="Arial" w:cs="Arial"/>
+        </w:rPr>
+      </w:pPr>
+      <w:r>
+        <w:rPr>
+          <w:rFonts w:ascii="Arial" w:hAnsi="Arial" w:cs="Arial"/>
+        </w:rPr>
+        <w:t>Rancangan final yang dipilih adalah ….. hal tersebut dilatarbelakangi oleh beberapa hal di bawah ini:</w:t>
+      </w:r>
+    </w:p>
+    <w:p>
+      <w:pPr>
+        <w:pStyle w:val="ListParagraph"/>
+        <w:numPr>
+          <w:ilvl w:val="1"/>
+          <w:numId w:val="2"/>
+        </w:numPr>
+        <w:spacing w:line="360" w:lineRule="auto"/>
+        <w:jc w:val="both"/>
+        <w:rPr>
+          <w:rFonts w:ascii="Arial" w:hAnsi="Arial" w:cs="Arial"/>
+        </w:rPr>
+      </w:pPr>
+      <w:r>
+        <w:rPr>
+          <w:rFonts w:ascii="Arial" w:hAnsi="Arial" w:cs="Arial"/>
+        </w:rPr>
+        <w:t>Kelebihan</w:t>
+      </w:r>
+    </w:p>
+    <w:p>
+      <w:pPr>
+        <w:pStyle w:val="ListParagraph"/>
+        <w:numPr>
+          <w:ilvl w:val="2"/>
+          <w:numId w:val="2"/>
+        </w:numPr>
+        <w:spacing w:line="360" w:lineRule="auto"/>
+        <w:jc w:val="both"/>
+        <w:rPr>
+          <w:rFonts w:ascii="Arial" w:hAnsi="Arial" w:cs="Arial"/>
+        </w:rPr>
+      </w:pPr>
+      <w:r>
+        <w:rPr>
+          <w:rFonts w:ascii="Arial" w:hAnsi="Arial" w:cs="Arial"/>
+        </w:rPr>
+        <w:t>Contoh 1</w:t>
+      </w:r>
+    </w:p>
+    <w:p>
+      <w:pPr>
+        <w:pStyle w:val="ListParagraph"/>
+        <w:numPr>
+          <w:ilvl w:val="2"/>
+          <w:numId w:val="2"/>
+        </w:numPr>
+        <w:spacing w:line="360" w:lineRule="auto"/>
+        <w:jc w:val="both"/>
+        <w:rPr>
+          <w:rFonts w:ascii="Arial" w:hAnsi="Arial" w:cs="Arial"/>
+        </w:rPr>
+      </w:pPr>
+      <w:r>
+        <w:rPr>
+          <w:rFonts w:ascii="Arial" w:hAnsi="Arial" w:cs="Arial"/>
+        </w:rPr>
+        <w:t>Contoh 2</w:t>
+      </w:r>
+    </w:p>
+    <w:p>
+      <w:pPr>
+        <w:pStyle w:val="ListParagraph"/>
+        <w:numPr>
+          <w:ilvl w:val="1"/>
+          <w:numId w:val="2"/>
+        </w:numPr>
+        <w:spacing w:line="360" w:lineRule="auto"/>
+        <w:jc w:val="both"/>
+        <w:rPr>
+          <w:rFonts w:ascii="Arial" w:hAnsi="Arial" w:cs="Arial"/>
+        </w:rPr>
+      </w:pPr>
+      <w:r>
+        <w:rPr>
+          <w:rFonts w:ascii="Arial" w:hAnsi="Arial" w:cs="Arial"/>
+        </w:rPr>
+        <w:t>Kekurangan</w:t>
+      </w:r>
+    </w:p>
+    <w:p>
+      <w:pPr>
+        <w:pStyle w:val="ListParagraph"/>
+        <w:numPr>
+          <w:ilvl w:val="2"/>
+          <w:numId w:val="2"/>
+        </w:numPr>
+        <w:spacing w:line="360" w:lineRule="auto"/>
+        <w:jc w:val="both"/>
+        <w:rPr>
+          <w:rFonts w:ascii="Arial" w:hAnsi="Arial" w:cs="Arial"/>
+        </w:rPr>
+      </w:pPr>
+      <w:r>
+        <w:rPr>
+          <w:rFonts w:ascii="Arial" w:hAnsi="Arial" w:cs="Arial"/>
+        </w:rPr>
+        <w:t>Contoh 1</w:t>
+      </w:r>
+    </w:p>
+    <w:p>
+      <w:pPr>
+        <w:pStyle w:val="ListParagraph"/>
+        <w:numPr>
+          <w:ilvl w:val="2"/>
+          <w:numId w:val="2"/>
+        </w:numPr>
+        <w:spacing w:line="360" w:lineRule="auto"/>
+        <w:jc w:val="both"/>
+        <w:rPr>
+          <w:rFonts w:ascii="Arial" w:hAnsi="Arial" w:cs="Arial"/>
+        </w:rPr>
+      </w:pPr>
+      <w:r>
+        <w:rPr>
+          <w:rFonts w:ascii="Arial" w:hAnsi="Arial" w:cs="Arial"/>
+        </w:rPr>
+        <w:t>Contoh 2</w:t>
+      </w:r>
+    </w:p>
+    <w:p>
+      <w:pPr>
+        <w:pStyle w:val="ListParagraph"/>
+        <w:spacing w:line="360" w:lineRule="auto"/>
+        <w:ind w:left="2160"/>
+        <w:jc w:val="both"/>
+        <w:rPr>
+          <w:rFonts w:ascii="Arial" w:hAnsi="Arial" w:cs="Arial"/>
+        </w:rPr>
+      </w:pPr>
+    </w:p>
+    <w:p>
+      <w:pPr>
+        <w:pStyle w:val="ListParagraph"/>
+        <w:numPr>
+          <w:ilvl w:val="0"/>
+          <w:numId w:val="2"/>
+        </w:numPr>
+        <w:spacing w:line="360" w:lineRule="auto"/>
+        <w:jc w:val="both"/>
+        <w:rPr>
+          <w:rFonts w:ascii="Arial" w:hAnsi="Arial" w:cs="Arial"/>
+          <w:b/>
+          <w:sz w:val="24"/>
+          <w:szCs w:val="24"/>
+        </w:rPr>
+      </w:pPr>
+      <w:r>
+        <w:rPr>
+          <w:rFonts w:ascii="Arial" w:hAnsi="Arial" w:cs="Arial"/>
+          <w:b/>
+          <w:sz w:val="24"/>
+          <w:szCs w:val="24"/>
+        </w:rPr>
+        <w:lastRenderedPageBreak/>
+        <w:t xml:space="preserve">Skenario </w:t>
+      </w:r>
+      <w:r>
+        <w:rPr>
+          <w:rFonts w:ascii="Arial" w:hAnsi="Arial" w:cs="Arial"/>
+          <w:b/>
+          <w:sz w:val="24"/>
+          <w:szCs w:val="24"/>
+        </w:rPr>
+        <w:t>T</w:t>
+      </w:r>
+      <w:r>
+        <w:rPr>
+          <w:rFonts w:ascii="Arial" w:hAnsi="Arial" w:cs="Arial"/>
+          <w:b/>
+          <w:sz w:val="24"/>
+          <w:szCs w:val="24"/>
+        </w:rPr>
+        <w:t>es</w:t>
+      </w:r>
+    </w:p>
+    <w:tbl>
+      <w:tblPr>
+        <w:tblStyle w:val="TableGrid"/>
+        <w:tblW w:w="0" w:type="auto"/>
+        <w:tblInd w:w="720" w:type="dxa"/>
+        <w:tblLook w:val="04A0" w:firstRow="1" w:lastRow="0" w:firstColumn="1" w:lastColumn="0" w:noHBand="0" w:noVBand="1"/>
+      </w:tblPr>
+      <w:tblGrid>
+        <w:gridCol w:w="1795"/>
+        <w:gridCol w:w="6835"/>
+      </w:tblGrid>
+      <w:tr>
+        <w:tc>
+          <w:tcPr>
+            <w:tcW w:w="1795" w:type="dxa"/>
+            <w:shd w:val="clear" w:color="auto" w:fill="D9D9D9" w:themeFill="background1" w:themeFillShade="D9"/>
+          </w:tcPr>
+          <w:p>
+            <w:pPr>
+              <w:spacing w:line="360" w:lineRule="auto"/>
+              <w:jc w:val="both"/>
+              <w:rPr>
+                <w:rFonts w:ascii="Arial" w:hAnsi="Arial" w:cs="Arial"/>
+              </w:rPr>
+            </w:pPr>
+            <w:r>
+              <w:rPr>
+                <w:rFonts w:ascii="Arial" w:hAnsi="Arial" w:cs="Arial"/>
+              </w:rPr>
+              <w:t>Jenis Tes</w:t>
+            </w:r>
+          </w:p>
+        </w:tc>
+        <w:tc>
+          <w:tcPr>
+            <w:tcW w:w="6835" w:type="dxa"/>
+            <w:shd w:val="clear" w:color="auto" w:fill="D9D9D9" w:themeFill="background1" w:themeFillShade="D9"/>
+          </w:tcPr>
+          <w:p>
+            <w:pPr>
+              <w:spacing w:line="360" w:lineRule="auto"/>
+              <w:jc w:val="both"/>
+              <w:rPr>
+                <w:rFonts w:ascii="Arial" w:hAnsi="Arial" w:cs="Arial"/>
+              </w:rPr>
+            </w:pPr>
+            <w:r>
+              <w:rPr>
+                <w:rFonts w:ascii="Arial" w:hAnsi="Arial" w:cs="Arial"/>
+              </w:rPr>
+              <w:t>Implementasi Tes</w:t>
+            </w:r>
+          </w:p>
+        </w:tc>
+      </w:tr>
+      <w:tr>
+        <w:tc>
+          <w:tcPr>
+            <w:tcW w:w="1795" w:type="dxa"/>
+          </w:tcPr>
+          <w:p>
+            <w:pPr>
+              <w:pStyle w:val="ListParagraph"/>
+              <w:spacing w:line="360" w:lineRule="auto"/>
+              <w:ind w:left="0"/>
+              <w:jc w:val="both"/>
+              <w:rPr>
+                <w:rFonts w:ascii="Arial" w:hAnsi="Arial" w:cs="Arial"/>
+              </w:rPr>
+            </w:pPr>
+            <w:r>
+              <w:rPr>
+                <w:rFonts w:ascii="Arial" w:hAnsi="Arial" w:cs="Arial"/>
+              </w:rPr>
+              <w:t>Tes</w:t>
+            </w:r>
+            <w:r>
+              <w:rPr>
+                <w:rFonts w:ascii="Arial" w:hAnsi="Arial" w:cs="Arial"/>
+              </w:rPr>
+              <w:t xml:space="preserve"> menu tur (contoh)</w:t>
+            </w:r>
+          </w:p>
+        </w:tc>
+        <w:tc>
+          <w:tcPr>
+            <w:tcW w:w="6835" w:type="dxa"/>
+          </w:tcPr>
+          <w:p>
+            <w:pPr>
+              <w:pStyle w:val="ListParagraph"/>
+              <w:spacing w:line="360" w:lineRule="auto"/>
+              <w:ind w:left="0"/>
+              <w:jc w:val="both"/>
+              <w:rPr>
+                <w:rFonts w:ascii="Arial" w:hAnsi="Arial" w:cs="Arial"/>
+              </w:rPr>
+            </w:pPr>
+            <w:r>
+              <w:rPr>
+                <w:rFonts w:ascii="Arial" w:hAnsi="Arial" w:cs="Arial"/>
+              </w:rPr>
+              <w:t>Screen capture implementasi menu tur</w:t>
+            </w:r>
+          </w:p>
+        </w:tc>
+      </w:tr>
+      <w:tr>
+        <w:tc>
+          <w:tcPr>
+            <w:tcW w:w="1795" w:type="dxa"/>
+          </w:tcPr>
+          <w:p>
+            <w:pPr>
+              <w:pStyle w:val="ListParagraph"/>
+              <w:spacing w:line="360" w:lineRule="auto"/>
+              <w:ind w:left="0"/>
+              <w:jc w:val="both"/>
+              <w:rPr>
+                <w:rFonts w:ascii="Arial" w:hAnsi="Arial" w:cs="Arial"/>
+              </w:rPr>
+            </w:pPr>
+          </w:p>
+        </w:tc>
+        <w:tc>
+          <w:tcPr>
+            <w:tcW w:w="6835" w:type="dxa"/>
+          </w:tcPr>
+          <w:p>
+            <w:pPr>
+              <w:pStyle w:val="ListParagraph"/>
+              <w:spacing w:line="360" w:lineRule="auto"/>
+              <w:ind w:left="0"/>
+              <w:jc w:val="both"/>
+              <w:rPr>
+                <w:rFonts w:ascii="Arial" w:hAnsi="Arial" w:cs="Arial"/>
+              </w:rPr>
+            </w:pPr>
+          </w:p>
+        </w:tc>
+      </w:tr>
+    </w:tbl>
+    <w:p>
+      <w:pPr>
+        <w:pStyle w:val="ListParagraph"/>
+        <w:spacing w:line="360" w:lineRule="auto"/>
+        <w:jc w:val="both"/>
+        <w:rPr>
+          <w:rFonts w:ascii="Arial" w:hAnsi="Arial" w:cs="Arial"/>
+          <w:b/>
+          <w:sz w:val="24"/>
+          <w:szCs w:val="24"/>
+        </w:rPr>
+      </w:pPr>
+    </w:p>
+    <w:p>
+      <w:pPr>
+        <w:spacing w:line="360" w:lineRule="auto"/>
+        <w:ind w:firstLine="720"/>
+        <w:jc w:val="both"/>
+        <w:rPr>
+          <w:rFonts w:ascii="Arial" w:hAnsi="Arial" w:cs="Arial"/>
+          <w:b/>
+        </w:rPr>
+      </w:pPr>
+      <w:r>
+        <w:rPr>
+          <w:rFonts w:ascii="Arial" w:hAnsi="Arial" w:cs="Arial"/>
+          <w:b/>
+        </w:rPr>
+        <w:t xml:space="preserve">(bukan unit test), sebagai persiapan demo </w:t>
+      </w:r>
+    </w:p>
+    <w:p>
+      <w:pPr>
+        <w:pStyle w:val="ListParagraph"/>
+        <w:numPr>
+          <w:ilvl w:val="0"/>
+          <w:numId w:val="2"/>
+        </w:numPr>
+        <w:spacing w:line="360" w:lineRule="auto"/>
+        <w:jc w:val="both"/>
+        <w:rPr>
+          <w:rFonts w:ascii="Arial" w:hAnsi="Arial" w:cs="Arial"/>
+          <w:b/>
+          <w:i/>
+          <w:sz w:val="24"/>
+          <w:szCs w:val="24"/>
+        </w:rPr>
+      </w:pPr>
+      <w:r>
+        <w:rPr>
+          <w:rFonts w:ascii="Arial" w:hAnsi="Arial" w:cs="Arial"/>
+          <w:b/>
+          <w:i/>
+          <w:sz w:val="24"/>
+          <w:szCs w:val="24"/>
+        </w:rPr>
+        <w:t>Log Activity</w:t>
+      </w:r>
+    </w:p>
+    <w:tbl>
+      <w:tblPr>
+        <w:tblStyle w:val="TableGrid"/>
+        <w:tblpPr w:leftFromText="180" w:rightFromText="180" w:vertAnchor="text" w:horzAnchor="margin" w:tblpY="45"/>
+        <w:tblW w:w="0" w:type="auto"/>
+        <w:tblLook w:val="04A0" w:firstRow="1" w:lastRow="0" w:firstColumn="1" w:lastColumn="0" w:noHBand="0" w:noVBand="1"/>
+      </w:tblPr>
+      <w:tblGrid>
+        <w:gridCol w:w="3145"/>
+        <w:gridCol w:w="1529"/>
+        <w:gridCol w:w="2338"/>
+        <w:gridCol w:w="2338"/>
+      </w:tblGrid>
+      <w:tr>
+        <w:tc>
+          <w:tcPr>
+            <w:tcW w:w="3145" w:type="dxa"/>
+            <w:shd w:val="clear" w:color="auto" w:fill="D9D9D9" w:themeFill="background1" w:themeFillShade="D9"/>
+          </w:tcPr>
+          <w:p>
+            <w:pPr>
+              <w:spacing w:line="360" w:lineRule="auto"/>
+              <w:jc w:val="both"/>
+              <w:rPr>
+                <w:rFonts w:ascii="Arial" w:hAnsi="Arial" w:cs="Arial"/>
+              </w:rPr>
+            </w:pPr>
+            <w:r>
+              <w:rPr>
+                <w:rFonts w:ascii="Arial" w:hAnsi="Arial" w:cs="Arial"/>
+              </w:rPr>
+              <w:t>Nama</w:t>
+            </w:r>
+          </w:p>
+        </w:tc>
+        <w:tc>
+          <w:tcPr>
+            <w:tcW w:w="1529" w:type="dxa"/>
+            <w:shd w:val="clear" w:color="auto" w:fill="D9D9D9" w:themeFill="background1" w:themeFillShade="D9"/>
+          </w:tcPr>
+          <w:p>
+            <w:pPr>
+              <w:spacing w:line="360" w:lineRule="auto"/>
+              <w:jc w:val="both"/>
+              <w:rPr>
+                <w:rFonts w:ascii="Arial" w:hAnsi="Arial" w:cs="Arial"/>
+              </w:rPr>
+            </w:pPr>
+            <w:r>
+              <w:rPr>
+                <w:rFonts w:ascii="Arial" w:hAnsi="Arial" w:cs="Arial"/>
+              </w:rPr>
+              <w:t>NIM</w:t>
+            </w:r>
+          </w:p>
+        </w:tc>
+        <w:tc>
+          <w:tcPr>
+            <w:tcW w:w="2338" w:type="dxa"/>
+            <w:shd w:val="clear" w:color="auto" w:fill="D9D9D9" w:themeFill="background1" w:themeFillShade="D9"/>
+          </w:tcPr>
+          <w:p>
+            <w:pPr>
+              <w:spacing w:line="360" w:lineRule="auto"/>
+              <w:jc w:val="both"/>
+              <w:rPr>
+                <w:rFonts w:ascii="Arial" w:hAnsi="Arial" w:cs="Arial"/>
+              </w:rPr>
+            </w:pPr>
+            <w:r>
+              <w:rPr>
+                <w:rFonts w:ascii="Arial" w:hAnsi="Arial" w:cs="Arial"/>
+              </w:rPr>
+              <w:t>Kegiatan</w:t>
+            </w:r>
+          </w:p>
+        </w:tc>
+        <w:tc>
+          <w:tcPr>
+            <w:tcW w:w="2338" w:type="dxa"/>
+            <w:shd w:val="clear" w:color="auto" w:fill="D9D9D9" w:themeFill="background1" w:themeFillShade="D9"/>
+          </w:tcPr>
+          <w:p>
+            <w:pPr>
+              <w:spacing w:line="360" w:lineRule="auto"/>
+              <w:jc w:val="both"/>
+              <w:rPr>
+                <w:rFonts w:ascii="Arial" w:hAnsi="Arial" w:cs="Arial"/>
+              </w:rPr>
+            </w:pPr>
+            <w:r>
+              <w:rPr>
+                <w:rFonts w:ascii="Arial" w:hAnsi="Arial" w:cs="Arial"/>
+              </w:rPr>
+              <w:t>Waktu</w:t>
+            </w:r>
+          </w:p>
+        </w:tc>
+      </w:tr>
+      <w:tr>
+        <w:tc>
+          <w:tcPr>
+            <w:tcW w:w="3145" w:type="dxa"/>
+            <w:vMerge w:val="restart"/>
+          </w:tcPr>
+          <w:p>
+            <w:pPr>
+              <w:spacing w:line="360" w:lineRule="auto"/>
+              <w:jc w:val="both"/>
+              <w:rPr>
+                <w:rFonts w:ascii="Arial" w:hAnsi="Arial" w:cs="Arial"/>
+              </w:rPr>
+            </w:pPr>
+            <w:r>
+              <w:rPr>
+                <w:rFonts w:ascii="Arial" w:hAnsi="Arial" w:cs="Arial"/>
+              </w:rPr>
+              <w:t>Mahdiar Naufal</w:t>
+            </w:r>
+          </w:p>
+        </w:tc>
+        <w:tc>
+          <w:tcPr>
+            <w:tcW w:w="1529" w:type="dxa"/>
+            <w:vMerge w:val="restart"/>
+          </w:tcPr>
+          <w:p>
+            <w:pPr>
+              <w:spacing w:line="360" w:lineRule="auto"/>
+              <w:jc w:val="both"/>
+              <w:rPr>
+                <w:rFonts w:ascii="Arial" w:hAnsi="Arial" w:cs="Arial"/>
+              </w:rPr>
+            </w:pPr>
+            <w:r>
+              <w:rPr>
+                <w:rFonts w:ascii="Arial" w:hAnsi="Arial" w:cs="Arial"/>
+              </w:rPr>
+              <w:t>13515022</w:t>
+            </w:r>
+          </w:p>
+        </w:tc>
+        <w:tc>
+          <w:tcPr>
+            <w:tcW w:w="2338" w:type="dxa"/>
+          </w:tcPr>
+          <w:p>
+            <w:pPr>
+              <w:pStyle w:val="ListParagraph"/>
+              <w:spacing w:line="360" w:lineRule="auto"/>
+              <w:jc w:val="both"/>
+              <w:rPr>
+                <w:rFonts w:ascii="Arial" w:hAnsi="Arial" w:cs="Arial"/>
+              </w:rPr>
+            </w:pPr>
+          </w:p>
+        </w:tc>
+        <w:tc>
+          <w:tcPr>
+            <w:tcW w:w="2338" w:type="dxa"/>
+          </w:tcPr>
+          <w:p>
+            <w:pPr>
+              <w:spacing w:line="360" w:lineRule="auto"/>
+              <w:jc w:val="both"/>
+              <w:rPr>
+                <w:rFonts w:ascii="Arial" w:hAnsi="Arial" w:cs="Arial"/>
+              </w:rPr>
+            </w:pPr>
+          </w:p>
+        </w:tc>
+      </w:tr>
+      <w:tr>
+        <w:tc>
+          <w:tcPr>
+            <w:tcW w:w="3145" w:type="dxa"/>
+            <w:vMerge/>
+          </w:tcPr>
+          <w:p>
+            <w:pPr>
+              <w:spacing w:line="360" w:lineRule="auto"/>
+              <w:jc w:val="both"/>
+              <w:rPr>
+                <w:rFonts w:ascii="Arial" w:hAnsi="Arial" w:cs="Arial"/>
+              </w:rPr>
+            </w:pPr>
+          </w:p>
+        </w:tc>
+        <w:tc>
+          <w:tcPr>
+            <w:tcW w:w="1529" w:type="dxa"/>
+            <w:vMerge/>
+          </w:tcPr>
+          <w:p>
+            <w:pPr>
+              <w:spacing w:line="360" w:lineRule="auto"/>
+              <w:jc w:val="both"/>
+              <w:rPr>
+                <w:rFonts w:ascii="Arial" w:hAnsi="Arial" w:cs="Arial"/>
+              </w:rPr>
+            </w:pPr>
+          </w:p>
+        </w:tc>
+        <w:tc>
+          <w:tcPr>
+            <w:tcW w:w="2338" w:type="dxa"/>
+          </w:tcPr>
+          <w:p>
+            <w:pPr>
+              <w:pStyle w:val="ListParagraph"/>
+              <w:spacing w:line="360" w:lineRule="auto"/>
+              <w:jc w:val="both"/>
+              <w:rPr>
+                <w:rFonts w:ascii="Arial" w:hAnsi="Arial" w:cs="Arial"/>
+              </w:rPr>
+            </w:pPr>
+          </w:p>
+        </w:tc>
+        <w:tc>
+          <w:tcPr>
+            <w:tcW w:w="2338" w:type="dxa"/>
+          </w:tcPr>
+          <w:p>
+            <w:pPr>
+              <w:spacing w:line="360" w:lineRule="auto"/>
+              <w:jc w:val="both"/>
+              <w:rPr>
+                <w:rFonts w:ascii="Arial" w:hAnsi="Arial" w:cs="Arial"/>
+              </w:rPr>
+            </w:pPr>
+          </w:p>
+        </w:tc>
+      </w:tr>
+      <w:tr>
+        <w:tc>
+          <w:tcPr>
+            <w:tcW w:w="3145" w:type="dxa"/>
+            <w:vMerge w:val="restart"/>
+          </w:tcPr>
+          <w:p>
+            <w:pPr>
+              <w:spacing w:line="360" w:lineRule="auto"/>
+              <w:jc w:val="both"/>
+              <w:rPr>
+                <w:rFonts w:ascii="Arial" w:hAnsi="Arial" w:cs="Arial"/>
+              </w:rPr>
+            </w:pPr>
+            <w:r>
+              <w:rPr>
+                <w:rFonts w:ascii="Arial" w:hAnsi="Arial" w:cs="Arial"/>
+              </w:rPr>
+              <w:t>Rizky Faramita</w:t>
+            </w:r>
+          </w:p>
+        </w:tc>
+        <w:tc>
+          <w:tcPr>
+            <w:tcW w:w="1529" w:type="dxa"/>
+            <w:vMerge w:val="restart"/>
+          </w:tcPr>
+          <w:p>
+            <w:pPr>
+              <w:spacing w:line="360" w:lineRule="auto"/>
+              <w:jc w:val="both"/>
+              <w:rPr>
+                <w:rFonts w:ascii="Arial" w:hAnsi="Arial" w:cs="Arial"/>
+              </w:rPr>
+            </w:pPr>
+            <w:r>
+              <w:rPr>
+                <w:rFonts w:ascii="Arial" w:hAnsi="Arial" w:cs="Arial"/>
+              </w:rPr>
+              <w:t>13515055</w:t>
+            </w:r>
+          </w:p>
+        </w:tc>
+        <w:tc>
+          <w:tcPr>
+            <w:tcW w:w="2338" w:type="dxa"/>
+          </w:tcPr>
+          <w:p>
+            <w:pPr>
+              <w:spacing w:line="360" w:lineRule="auto"/>
+              <w:jc w:val="both"/>
+              <w:rPr>
+                <w:rFonts w:ascii="Arial" w:hAnsi="Arial" w:cs="Arial"/>
+              </w:rPr>
+            </w:pPr>
+          </w:p>
+        </w:tc>
+        <w:tc>
+          <w:tcPr>
+            <w:tcW w:w="2338" w:type="dxa"/>
+          </w:tcPr>
+          <w:p>
+            <w:pPr>
+              <w:spacing w:line="360" w:lineRule="auto"/>
+              <w:jc w:val="both"/>
+              <w:rPr>
+                <w:rFonts w:ascii="Arial" w:hAnsi="Arial" w:cs="Arial"/>
+              </w:rPr>
+            </w:pPr>
+          </w:p>
+        </w:tc>
+      </w:tr>
+      <w:tr>
+        <w:tc>
+          <w:tcPr>
+            <w:tcW w:w="3145" w:type="dxa"/>
+            <w:vMerge/>
+          </w:tcPr>
+          <w:p>
+            <w:pPr>
+              <w:spacing w:line="360" w:lineRule="auto"/>
+              <w:jc w:val="both"/>
+              <w:rPr>
+                <w:rFonts w:ascii="Arial" w:hAnsi="Arial" w:cs="Arial"/>
+              </w:rPr>
+            </w:pPr>
+          </w:p>
+        </w:tc>
+        <w:tc>
+          <w:tcPr>
+            <w:tcW w:w="1529" w:type="dxa"/>
+            <w:vMerge/>
+          </w:tcPr>
+          <w:p>
+            <w:pPr>
+              <w:spacing w:line="360" w:lineRule="auto"/>
+              <w:jc w:val="both"/>
+              <w:rPr>
+                <w:rFonts w:ascii="Arial" w:hAnsi="Arial" w:cs="Arial"/>
+              </w:rPr>
+            </w:pPr>
+          </w:p>
+        </w:tc>
+        <w:tc>
+          <w:tcPr>
+            <w:tcW w:w="2338" w:type="dxa"/>
+          </w:tcPr>
+          <w:p>
+            <w:pPr>
+              <w:spacing w:line="360" w:lineRule="auto"/>
+              <w:jc w:val="both"/>
+              <w:rPr>
+                <w:rFonts w:ascii="Arial" w:hAnsi="Arial" w:cs="Arial"/>
+              </w:rPr>
+            </w:pPr>
+          </w:p>
+        </w:tc>
+        <w:tc>
+          <w:tcPr>
+            <w:tcW w:w="2338" w:type="dxa"/>
+          </w:tcPr>
+          <w:p>
+            <w:pPr>
+              <w:spacing w:line="360" w:lineRule="auto"/>
+              <w:jc w:val="both"/>
+              <w:rPr>
+                <w:rFonts w:ascii="Arial" w:hAnsi="Arial" w:cs="Arial"/>
+              </w:rPr>
+            </w:pPr>
+          </w:p>
+        </w:tc>
+      </w:tr>
+      <w:tr>
+        <w:tc>
+          <w:tcPr>
+            <w:tcW w:w="3145" w:type="dxa"/>
+            <w:vMerge w:val="restart"/>
+          </w:tcPr>
+          <w:p>
+            <w:pPr>
+              <w:spacing w:line="360" w:lineRule="auto"/>
+              <w:jc w:val="both"/>
+              <w:rPr>
+                <w:rFonts w:ascii="Arial" w:hAnsi="Arial" w:cs="Arial"/>
+              </w:rPr>
+            </w:pPr>
+            <w:r>
+              <w:rPr>
+                <w:rFonts w:ascii="Arial" w:hAnsi="Arial" w:cs="Arial"/>
+              </w:rPr>
+              <w:t>Aya Aurora Rimbamorani</w:t>
+            </w:r>
+          </w:p>
+        </w:tc>
+        <w:tc>
+          <w:tcPr>
+            <w:tcW w:w="1529" w:type="dxa"/>
+            <w:vMerge w:val="restart"/>
+          </w:tcPr>
+          <w:p>
+            <w:pPr>
+              <w:spacing w:line="360" w:lineRule="auto"/>
+              <w:jc w:val="both"/>
+              <w:rPr>
+                <w:rFonts w:ascii="Arial" w:hAnsi="Arial" w:cs="Arial"/>
+              </w:rPr>
+            </w:pPr>
+            <w:r>
+              <w:rPr>
+                <w:rFonts w:ascii="Arial" w:hAnsi="Arial" w:cs="Arial"/>
+              </w:rPr>
+              <w:t>13515098</w:t>
+            </w:r>
+          </w:p>
+        </w:tc>
+        <w:tc>
+          <w:tcPr>
+            <w:tcW w:w="2338" w:type="dxa"/>
+          </w:tcPr>
+          <w:p>
+            <w:pPr>
+              <w:spacing w:line="360" w:lineRule="auto"/>
+              <w:jc w:val="both"/>
+              <w:rPr>
+                <w:rFonts w:ascii="Arial" w:hAnsi="Arial" w:cs="Arial"/>
+              </w:rPr>
+            </w:pPr>
+          </w:p>
+        </w:tc>
+        <w:tc>
+          <w:tcPr>
+            <w:tcW w:w="2338" w:type="dxa"/>
+          </w:tcPr>
+          <w:p>
+            <w:pPr>
+              <w:spacing w:line="360" w:lineRule="auto"/>
+              <w:jc w:val="both"/>
+              <w:rPr>
+                <w:rFonts w:ascii="Arial" w:hAnsi="Arial" w:cs="Arial"/>
+              </w:rPr>
+            </w:pPr>
+          </w:p>
+        </w:tc>
+      </w:tr>
+      <w:tr>
+        <w:tc>
+          <w:tcPr>
+            <w:tcW w:w="3145" w:type="dxa"/>
+            <w:vMerge/>
+          </w:tcPr>
+          <w:p>
+            <w:pPr>
+              <w:spacing w:line="360" w:lineRule="auto"/>
+              <w:jc w:val="both"/>
+              <w:rPr>
+                <w:rFonts w:ascii="Arial" w:hAnsi="Arial" w:cs="Arial"/>
+              </w:rPr>
+            </w:pPr>
+          </w:p>
+        </w:tc>
+        <w:tc>
+          <w:tcPr>
+            <w:tcW w:w="1529" w:type="dxa"/>
+            <w:vMerge/>
+          </w:tcPr>
+          <w:p>
+            <w:pPr>
+              <w:spacing w:line="360" w:lineRule="auto"/>
+              <w:jc w:val="both"/>
+              <w:rPr>
+                <w:rFonts w:ascii="Arial" w:hAnsi="Arial" w:cs="Arial"/>
+              </w:rPr>
+            </w:pPr>
+          </w:p>
+        </w:tc>
+        <w:tc>
+          <w:tcPr>
+            <w:tcW w:w="2338" w:type="dxa"/>
+          </w:tcPr>
+          <w:p>
+            <w:pPr>
+              <w:spacing w:line="360" w:lineRule="auto"/>
+              <w:jc w:val="both"/>
+              <w:rPr>
+                <w:rFonts w:ascii="Arial" w:hAnsi="Arial" w:cs="Arial"/>
+              </w:rPr>
+            </w:pPr>
+          </w:p>
+        </w:tc>
+        <w:tc>
+          <w:tcPr>
+            <w:tcW w:w="2338" w:type="dxa"/>
+          </w:tcPr>
+          <w:p>
+            <w:pPr>
+              <w:spacing w:line="360" w:lineRule="auto"/>
+              <w:jc w:val="both"/>
+              <w:rPr>
+                <w:rFonts w:ascii="Arial" w:hAnsi="Arial" w:cs="Arial"/>
+              </w:rPr>
+            </w:pPr>
+          </w:p>
+        </w:tc>
+      </w:tr>
+      <w:tr>
+        <w:tc>
+          <w:tcPr>
+            <w:tcW w:w="3145" w:type="dxa"/>
+            <w:vMerge w:val="restart"/>
+          </w:tcPr>
+          <w:p>
+            <w:pPr>
+              <w:spacing w:line="360" w:lineRule="auto"/>
+              <w:jc w:val="both"/>
+              <w:rPr>
+                <w:rFonts w:ascii="Arial" w:hAnsi="Arial" w:cs="Arial"/>
+              </w:rPr>
+            </w:pPr>
+            <w:r>
+              <w:rPr>
+                <w:rFonts w:ascii="Arial" w:hAnsi="Arial" w:cs="Arial"/>
+              </w:rPr>
+              <w:t>Aulia Ichsan Rifkyano</w:t>
+            </w:r>
+          </w:p>
+        </w:tc>
+        <w:tc>
+          <w:tcPr>
+            <w:tcW w:w="1529" w:type="dxa"/>
+            <w:vMerge w:val="restart"/>
+          </w:tcPr>
+          <w:p>
+            <w:pPr>
+              <w:spacing w:line="360" w:lineRule="auto"/>
+              <w:jc w:val="both"/>
+              <w:rPr>
+                <w:rFonts w:ascii="Arial" w:hAnsi="Arial" w:cs="Arial"/>
+              </w:rPr>
+            </w:pPr>
+            <w:r>
+              <w:rPr>
+                <w:rFonts w:ascii="Arial" w:hAnsi="Arial" w:cs="Arial"/>
+              </w:rPr>
+              <w:t>13515100</w:t>
+            </w:r>
+          </w:p>
+        </w:tc>
+        <w:tc>
+          <w:tcPr>
+            <w:tcW w:w="2338" w:type="dxa"/>
+          </w:tcPr>
+          <w:p>
+            <w:pPr>
+              <w:spacing w:line="360" w:lineRule="auto"/>
+              <w:jc w:val="both"/>
+              <w:rPr>
+                <w:rFonts w:ascii="Arial" w:hAnsi="Arial" w:cs="Arial"/>
+              </w:rPr>
+            </w:pPr>
+          </w:p>
+        </w:tc>
+        <w:tc>
+          <w:tcPr>
+            <w:tcW w:w="2338" w:type="dxa"/>
+          </w:tcPr>
+          <w:p>
+            <w:pPr>
+              <w:spacing w:line="360" w:lineRule="auto"/>
+              <w:jc w:val="both"/>
+              <w:rPr>
+                <w:rFonts w:ascii="Arial" w:hAnsi="Arial" w:cs="Arial"/>
+              </w:rPr>
+            </w:pPr>
+          </w:p>
+        </w:tc>
+      </w:tr>
+      <w:tr>
+        <w:tc>
+          <w:tcPr>
+            <w:tcW w:w="3145" w:type="dxa"/>
+            <w:vMerge/>
+          </w:tcPr>
+          <w:p>
+            <w:pPr>
+              <w:spacing w:line="360" w:lineRule="auto"/>
+              <w:jc w:val="both"/>
+              <w:rPr>
+                <w:rFonts w:ascii="Arial" w:hAnsi="Arial" w:cs="Arial"/>
+              </w:rPr>
+            </w:pPr>
+          </w:p>
+        </w:tc>
+        <w:tc>
+          <w:tcPr>
+            <w:tcW w:w="1529" w:type="dxa"/>
+            <w:vMerge/>
+          </w:tcPr>
+          <w:p>
+            <w:pPr>
+              <w:spacing w:line="360" w:lineRule="auto"/>
+              <w:jc w:val="both"/>
+              <w:rPr>
+                <w:rFonts w:ascii="Arial" w:hAnsi="Arial" w:cs="Arial"/>
+              </w:rPr>
+            </w:pPr>
+          </w:p>
+        </w:tc>
+        <w:tc>
+          <w:tcPr>
+            <w:tcW w:w="2338" w:type="dxa"/>
+          </w:tcPr>
+          <w:p>
+            <w:pPr>
+              <w:spacing w:line="360" w:lineRule="auto"/>
+              <w:jc w:val="both"/>
+              <w:rPr>
+                <w:rFonts w:ascii="Arial" w:hAnsi="Arial" w:cs="Arial"/>
+              </w:rPr>
+            </w:pPr>
+          </w:p>
+        </w:tc>
+        <w:tc>
+          <w:tcPr>
+            <w:tcW w:w="2338" w:type="dxa"/>
+          </w:tcPr>
+          <w:p>
+            <w:pPr>
+              <w:spacing w:line="360" w:lineRule="auto"/>
+              <w:jc w:val="both"/>
+              <w:rPr>
+                <w:rFonts w:ascii="Arial" w:hAnsi="Arial" w:cs="Arial"/>
+              </w:rPr>
+            </w:pPr>
+          </w:p>
+        </w:tc>
+      </w:tr>
+    </w:tbl>
+    <w:p>
+      <w:pPr>
+        <w:spacing w:line="360" w:lineRule="auto"/>
+        <w:jc w:val="both"/>
+        <w:rPr>
+          <w:rFonts w:ascii="Arial" w:hAnsi="Arial" w:cs="Arial"/>
+        </w:rPr>
+      </w:pPr>
+    </w:p>
+    <w:p>
+      <w:pPr>
+        <w:spacing w:line="360" w:lineRule="auto"/>
+        <w:jc w:val="both"/>
+        <w:rPr>
+          <w:rFonts w:ascii="Arial" w:hAnsi="Arial" w:cs="Arial"/>
+        </w:rPr>
+      </w:pPr>
     </w:p>
     <w:sectPr>
+      <w:headerReference w:type="default" r:id="rId9"/>
+      <w:footerReference w:type="default" r:id="rId10"/>
       <w:pgSz w:w="12240" w:h="15840"/>
       <w:pgMar w:top="1440" w:right="1440" w:bottom="1440" w:left="1440" w:header="720" w:footer="720" w:gutter="0"/>
+      <w:pgNumType w:start="0"/>
       <w:cols w:space="720"/>
+      <w:titlePg/>
       <w:docGrid w:linePitch="360"/>
     </w:sectPr>
   </w:body>
 </w:document>
+</file>
+
+<file path=word/endnotes.xml><?xml version="1.0" encoding="utf-8"?>
+<w:endnotes xmlns:wpc="http://schemas.microsoft.com/office/word/2010/wordprocessingCanvas" xmlns:cx="http://schemas.microsoft.com/office/drawing/2014/chartex" xmlns:cx1="http://schemas.microsoft.com/office/drawing/2015/9/8/chartex" xmlns:cx2="http://schemas.microsoft.com/office/drawing/2015/10/21/chartex" xmlns:cx3="http://schemas.microsoft.com/office/drawing/2016/5/9/chartex" xmlns:cx4="http://schemas.microsoft.com/office/drawing/2016/5/10/chartex" xmlns:cx5="http://schemas.microsoft.com/office/drawing/2016/5/11/chartex" xmlns:mc="http://schemas.openxmlformats.org/markup-compatibility/2006" xmlns:o="urn:schemas-microsoft-com:office:office" xmlns:r="http://schemas.openxmlformats.org/officeDocument/2006/relationships" xmlns:m="http://schemas.openxmlformats.org/officeDocument/2006/math" xmlns:v="urn:schemas-microsoft-com:vml" xmlns:wp14="http://schemas.microsoft.com/office/word/2010/wordprocessingDrawing" xmlns:wp="http://schemas.openxmlformats.org/drawingml/2006/wordprocessingDrawing" xmlns:w10="urn:schemas-microsoft-com:office:word" xmlns:w="http://schemas.openxmlformats.org/wordprocessingml/2006/main" xmlns:w14="http://schemas.microsoft.com/office/word/2010/wordml" xmlns:w15="http://schemas.microsoft.com/office/word/2012/wordml" xmlns:w16se="http://schemas.microsoft.com/office/word/2015/wordml/symex" xmlns:wpg="http://schemas.microsoft.com/office/word/2010/wordprocessingGroup" xmlns:wpi="http://schemas.microsoft.com/office/word/2010/wordprocessingInk" xmlns:wne="http://schemas.microsoft.com/office/word/2006/wordml" xmlns:wps="http://schemas.microsoft.com/office/word/2010/wordprocessingShape" mc:Ignorable="w14 w15 w16se wp14">
+  <w:endnote w:type="separator" w:id="-1">
+    <w:p>
+      <w:pPr>
+        <w:spacing w:after="0" w:line="240" w:lineRule="auto"/>
+      </w:pPr>
+      <w:r>
+        <w:separator/>
+      </w:r>
+    </w:p>
+  </w:endnote>
+  <w:endnote w:type="continuationSeparator" w:id="0">
+    <w:p>
+      <w:pPr>
+        <w:spacing w:after="0" w:line="240" w:lineRule="auto"/>
+      </w:pPr>
+      <w:r>
+        <w:continuationSeparator/>
+      </w:r>
+    </w:p>
+  </w:endnote>
+</w:endnotes>
+</file>
+
+<file path=word/footer1.xml><?xml version="1.0" encoding="utf-8"?>
+<w:ftr xmlns:wpc="http://schemas.microsoft.com/office/word/2010/wordprocessingCanvas" xmlns:cx="http://schemas.microsoft.com/office/drawing/2014/chartex" xmlns:cx1="http://schemas.microsoft.com/office/drawing/2015/9/8/chartex" xmlns:cx2="http://schemas.microsoft.com/office/drawing/2015/10/21/chartex" xmlns:cx3="http://schemas.microsoft.com/office/drawing/2016/5/9/chartex" xmlns:cx4="http://schemas.microsoft.com/office/drawing/2016/5/10/chartex" xmlns:cx5="http://schemas.microsoft.com/office/drawing/2016/5/11/chartex" xmlns:mc="http://schemas.openxmlformats.org/markup-compatibility/2006" xmlns:o="urn:schemas-microsoft-com:office:office" xmlns:r="http://schemas.openxmlformats.org/officeDocument/2006/relationships" xmlns:m="http://schemas.openxmlformats.org/officeDocument/2006/math" xmlns:v="urn:schemas-microsoft-com:vml" xmlns:wp14="http://schemas.microsoft.com/office/word/2010/wordprocessingDrawing" xmlns:wp="http://schemas.openxmlformats.org/drawingml/2006/wordprocessingDrawing" xmlns:w10="urn:schemas-microsoft-com:office:word" xmlns:w="http://schemas.openxmlformats.org/wordprocessingml/2006/main" xmlns:w14="http://schemas.microsoft.com/office/word/2010/wordml" xmlns:w15="http://schemas.microsoft.com/office/word/2012/wordml" xmlns:w16se="http://schemas.microsoft.com/office/word/2015/wordml/symex" xmlns:wpg="http://schemas.microsoft.com/office/word/2010/wordprocessingGroup" xmlns:wpi="http://schemas.microsoft.com/office/word/2010/wordprocessingInk" xmlns:wne="http://schemas.microsoft.com/office/word/2006/wordml" xmlns:wps="http://schemas.microsoft.com/office/word/2010/wordprocessingShape" mc:Ignorable="w14 w15 w16se wp14">
+  <w:sdt>
+    <w:sdtPr>
+      <w:id w:val="-728144792"/>
+      <w:docPartObj>
+        <w:docPartGallery w:val="Page Numbers (Bottom of Page)"/>
+        <w:docPartUnique/>
+      </w:docPartObj>
+    </w:sdtPr>
+    <w:sdtEndPr>
+      <w:rPr>
+        <w:noProof/>
+      </w:rPr>
+    </w:sdtEndPr>
+    <w:sdtContent>
+      <w:p>
+        <w:pPr>
+          <w:pStyle w:val="Footer"/>
+        </w:pPr>
+        <w:r>
+          <w:t>Laporan Tugas Besar IF2210 Pemrograman Berorientasi Objek</w:t>
+        </w:r>
+        <w:r>
+          <w:tab/>
+        </w:r>
+        <w:r>
+          <w:fldChar w:fldCharType="begin"/>
+        </w:r>
+        <w:r>
+          <w:instrText xml:space="preserve"> PAGE   \* MERGEFORMAT </w:instrText>
+        </w:r>
+        <w:r>
+          <w:fldChar w:fldCharType="separate"/>
+        </w:r>
+        <w:r>
+          <w:rPr>
+            <w:noProof/>
+          </w:rPr>
+          <w:t>3</w:t>
+        </w:r>
+        <w:r>
+          <w:rPr>
+            <w:noProof/>
+          </w:rPr>
+          <w:fldChar w:fldCharType="end"/>
+        </w:r>
+      </w:p>
+    </w:sdtContent>
+  </w:sdt>
+  <w:p>
+    <w:pPr>
+      <w:pStyle w:val="Footer"/>
+    </w:pPr>
+  </w:p>
+</w:ftr>
+</file>
+
+<file path=word/footnotes.xml><?xml version="1.0" encoding="utf-8"?>
+<w:footnotes xmlns:wpc="http://schemas.microsoft.com/office/word/2010/wordprocessingCanvas" xmlns:cx="http://schemas.microsoft.com/office/drawing/2014/chartex" xmlns:cx1="http://schemas.microsoft.com/office/drawing/2015/9/8/chartex" xmlns:cx2="http://schemas.microsoft.com/office/drawing/2015/10/21/chartex" xmlns:cx3="http://schemas.microsoft.com/office/drawing/2016/5/9/chartex" xmlns:cx4="http://schemas.microsoft.com/office/drawing/2016/5/10/chartex" xmlns:cx5="http://schemas.microsoft.com/office/drawing/2016/5/11/chartex" xmlns:mc="http://schemas.openxmlformats.org/markup-compatibility/2006" xmlns:o="urn:schemas-microsoft-com:office:office" xmlns:r="http://schemas.openxmlformats.org/officeDocument/2006/relationships" xmlns:m="http://schemas.openxmlformats.org/officeDocument/2006/math" xmlns:v="urn:schemas-microsoft-com:vml" xmlns:wp14="http://schemas.microsoft.com/office/word/2010/wordprocessingDrawing" xmlns:wp="http://schemas.openxmlformats.org/drawingml/2006/wordprocessingDrawing" xmlns:w10="urn:schemas-microsoft-com:office:word" xmlns:w="http://schemas.openxmlformats.org/wordprocessingml/2006/main" xmlns:w14="http://schemas.microsoft.com/office/word/2010/wordml" xmlns:w15="http://schemas.microsoft.com/office/word/2012/wordml" xmlns:w16se="http://schemas.microsoft.com/office/word/2015/wordml/symex" xmlns:wpg="http://schemas.microsoft.com/office/word/2010/wordprocessingGroup" xmlns:wpi="http://schemas.microsoft.com/office/word/2010/wordprocessingInk" xmlns:wne="http://schemas.microsoft.com/office/word/2006/wordml" xmlns:wps="http://schemas.microsoft.com/office/word/2010/wordprocessingShape" mc:Ignorable="w14 w15 w16se wp14">
+  <w:footnote w:type="separator" w:id="-1">
+    <w:p>
+      <w:pPr>
+        <w:spacing w:after="0" w:line="240" w:lineRule="auto"/>
+      </w:pPr>
+      <w:r>
+        <w:separator/>
+      </w:r>
+    </w:p>
+  </w:footnote>
+  <w:footnote w:type="continuationSeparator" w:id="0">
+    <w:p>
+      <w:pPr>
+        <w:spacing w:after="0" w:line="240" w:lineRule="auto"/>
+      </w:pPr>
+      <w:r>
+        <w:continuationSeparator/>
+      </w:r>
+    </w:p>
+  </w:footnote>
+</w:footnotes>
+</file>
+
+<file path=word/header1.xml><?xml version="1.0" encoding="utf-8"?>
+<w:hdr xmlns:wpc="http://schemas.microsoft.com/office/word/2010/wordprocessingCanvas" xmlns:cx="http://schemas.microsoft.com/office/drawing/2014/chartex" xmlns:cx1="http://schemas.microsoft.com/office/drawing/2015/9/8/chartex" xmlns:cx2="http://schemas.microsoft.com/office/drawing/2015/10/21/chartex" xmlns:cx3="http://schemas.microsoft.com/office/drawing/2016/5/9/chartex" xmlns:cx4="http://schemas.microsoft.com/office/drawing/2016/5/10/chartex" xmlns:cx5="http://schemas.microsoft.com/office/drawing/2016/5/11/chartex" xmlns:mc="http://schemas.openxmlformats.org/markup-compatibility/2006" xmlns:o="urn:schemas-microsoft-com:office:office" xmlns:r="http://schemas.openxmlformats.org/officeDocument/2006/relationships" xmlns:m="http://schemas.openxmlformats.org/officeDocument/2006/math" xmlns:v="urn:schemas-microsoft-com:vml" xmlns:wp14="http://schemas.microsoft.com/office/word/2010/wordprocessingDrawing" xmlns:wp="http://schemas.openxmlformats.org/drawingml/2006/wordprocessingDrawing" xmlns:w10="urn:schemas-microsoft-com:office:word" xmlns:w="http://schemas.openxmlformats.org/wordprocessingml/2006/main" xmlns:w14="http://schemas.microsoft.com/office/word/2010/wordml" xmlns:w15="http://schemas.microsoft.com/office/word/2012/wordml" xmlns:w16se="http://schemas.microsoft.com/office/word/2015/wordml/symex" xmlns:wpg="http://schemas.microsoft.com/office/word/2010/wordprocessingGroup" xmlns:wpi="http://schemas.microsoft.com/office/word/2010/wordprocessingInk" xmlns:wne="http://schemas.microsoft.com/office/word/2006/wordml" xmlns:wps="http://schemas.microsoft.com/office/word/2010/wordprocessingShape" mc:Ignorable="w14 w15 w16se wp14">
+  <w:p>
+    <w:pPr>
+      <w:pStyle w:val="Header"/>
+      <w:pBdr>
+        <w:bottom w:val="single" w:sz="4" w:space="1" w:color="D9D9D9" w:themeColor="background1" w:themeShade="D9"/>
+      </w:pBdr>
+      <w:rPr>
+        <w:b/>
+        <w:bCs/>
+      </w:rPr>
+    </w:pPr>
+  </w:p>
+  <w:p>
+    <w:pPr>
+      <w:pStyle w:val="Header"/>
+    </w:pPr>
+  </w:p>
+</w:hdr>
+</file>
+
+<file path=word/numbering.xml><?xml version="1.0" encoding="utf-8"?>
+<w:numbering xmlns:wpc="http://schemas.microsoft.com/office/word/2010/wordprocessingCanvas" xmlns:cx="http://schemas.microsoft.com/office/drawing/2014/chartex" xmlns:cx1="http://schemas.microsoft.com/office/drawing/2015/9/8/chartex" xmlns:cx2="http://schemas.microsoft.com/office/drawing/2015/10/21/chartex" xmlns:cx3="http://schemas.microsoft.com/office/drawing/2016/5/9/chartex" xmlns:cx4="http://schemas.microsoft.com/office/drawing/2016/5/10/chartex" xmlns:cx5="http://schemas.microsoft.com/office/drawing/2016/5/11/chartex" xmlns:mc="http://schemas.openxmlformats.org/markup-compatibility/2006" xmlns:o="urn:schemas-microsoft-com:office:office" xmlns:r="http://schemas.openxmlformats.org/officeDocument/2006/relationships" xmlns:m="http://schemas.openxmlformats.org/officeDocument/2006/math" xmlns:v="urn:schemas-microsoft-com:vml" xmlns:wp14="http://schemas.microsoft.com/office/word/2010/wordprocessingDrawing" xmlns:wp="http://schemas.openxmlformats.org/drawingml/2006/wordprocessingDrawing" xmlns:w10="urn:schemas-microsoft-com:office:word" xmlns:w="http://schemas.openxmlformats.org/wordprocessingml/2006/main" xmlns:w14="http://schemas.microsoft.com/office/word/2010/wordml" xmlns:w15="http://schemas.microsoft.com/office/word/2012/wordml" xmlns:w16se="http://schemas.microsoft.com/office/word/2015/wordml/symex" xmlns:wpg="http://schemas.microsoft.com/office/word/2010/wordprocessingGroup" xmlns:wpi="http://schemas.microsoft.com/office/word/2010/wordprocessingInk" xmlns:wne="http://schemas.microsoft.com/office/word/2006/wordml" xmlns:wps="http://schemas.microsoft.com/office/word/2010/wordprocessingShape" mc:Ignorable="w14 w15 w16se wp14">
+  <w:abstractNum w:abstractNumId="0" w15:restartNumberingAfterBreak="0">
+    <w:nsid w:val="29D059E0"/>
+    <w:multiLevelType w:val="hybridMultilevel"/>
+    <w:tmpl w:val="86A83980"/>
+    <w:lvl w:ilvl="0" w:tplc="E4341E66">
+      <w:start w:val="1"/>
+      <w:numFmt w:val="upperRoman"/>
+      <w:lvlText w:val="%1"/>
+      <w:lvlJc w:val="right"/>
+      <w:pPr>
+        <w:ind w:left="720" w:hanging="360"/>
+      </w:pPr>
+      <w:rPr>
+        <w:rFonts w:hint="default"/>
+        <w:i w:val="0"/>
+      </w:rPr>
+    </w:lvl>
+    <w:lvl w:ilvl="1" w:tplc="A8C4FC02">
+      <w:start w:val="1"/>
+      <w:numFmt w:val="lowerRoman"/>
+      <w:lvlText w:val="%2."/>
+      <w:lvlJc w:val="left"/>
+      <w:pPr>
+        <w:ind w:left="1440" w:hanging="360"/>
+      </w:pPr>
+      <w:rPr>
+        <w:rFonts w:hint="default"/>
+      </w:rPr>
+    </w:lvl>
+    <w:lvl w:ilvl="2" w:tplc="B78E5F9E">
+      <w:start w:val="1"/>
+      <w:numFmt w:val="lowerLetter"/>
+      <w:lvlText w:val="%3."/>
+      <w:lvlJc w:val="right"/>
+      <w:pPr>
+        <w:ind w:left="2160" w:hanging="180"/>
+      </w:pPr>
+      <w:rPr>
+        <w:rFonts w:hint="default"/>
+      </w:rPr>
+    </w:lvl>
+    <w:lvl w:ilvl="3" w:tplc="0409000F" w:tentative="1">
+      <w:start w:val="1"/>
+      <w:numFmt w:val="decimal"/>
+      <w:lvlText w:val="%4."/>
+      <w:lvlJc w:val="left"/>
+      <w:pPr>
+        <w:ind w:left="2880" w:hanging="360"/>
+      </w:pPr>
+    </w:lvl>
+    <w:lvl w:ilvl="4" w:tplc="04090019" w:tentative="1">
+      <w:start w:val="1"/>
+      <w:numFmt w:val="lowerLetter"/>
+      <w:lvlText w:val="%5."/>
+      <w:lvlJc w:val="left"/>
+      <w:pPr>
+        <w:ind w:left="3600" w:hanging="360"/>
+      </w:pPr>
+    </w:lvl>
+    <w:lvl w:ilvl="5" w:tplc="0409001B" w:tentative="1">
+      <w:start w:val="1"/>
+      <w:numFmt w:val="lowerRoman"/>
+      <w:lvlText w:val="%6."/>
+      <w:lvlJc w:val="right"/>
+      <w:pPr>
+        <w:ind w:left="4320" w:hanging="180"/>
+      </w:pPr>
+    </w:lvl>
+    <w:lvl w:ilvl="6" w:tplc="0409000F" w:tentative="1">
+      <w:start w:val="1"/>
+      <w:numFmt w:val="decimal"/>
+      <w:lvlText w:val="%7."/>
+      <w:lvlJc w:val="left"/>
+      <w:pPr>
+        <w:ind w:left="5040" w:hanging="360"/>
+      </w:pPr>
+    </w:lvl>
+    <w:lvl w:ilvl="7" w:tplc="04090019" w:tentative="1">
+      <w:start w:val="1"/>
+      <w:numFmt w:val="lowerLetter"/>
+      <w:lvlText w:val="%8."/>
+      <w:lvlJc w:val="left"/>
+      <w:pPr>
+        <w:ind w:left="5760" w:hanging="360"/>
+      </w:pPr>
+    </w:lvl>
+    <w:lvl w:ilvl="8" w:tplc="0409001B" w:tentative="1">
+      <w:start w:val="1"/>
+      <w:numFmt w:val="lowerRoman"/>
+      <w:lvlText w:val="%9."/>
+      <w:lvlJc w:val="right"/>
+      <w:pPr>
+        <w:ind w:left="6480" w:hanging="180"/>
+      </w:pPr>
+    </w:lvl>
+  </w:abstractNum>
+  <w:abstractNum w:abstractNumId="1" w15:restartNumberingAfterBreak="0">
+    <w:nsid w:val="628B3537"/>
+    <w:multiLevelType w:val="hybridMultilevel"/>
+    <w:tmpl w:val="C8060F90"/>
+    <w:lvl w:ilvl="0" w:tplc="0409000F">
+      <w:start w:val="1"/>
+      <w:numFmt w:val="decimal"/>
+      <w:lvlText w:val="%1."/>
+      <w:lvlJc w:val="left"/>
+      <w:pPr>
+        <w:ind w:left="720" w:hanging="360"/>
+      </w:pPr>
+      <w:rPr>
+        <w:rFonts w:hint="default"/>
+      </w:rPr>
+    </w:lvl>
+    <w:lvl w:ilvl="1" w:tplc="04090019" w:tentative="1">
+      <w:start w:val="1"/>
+      <w:numFmt w:val="lowerLetter"/>
+      <w:lvlText w:val="%2."/>
+      <w:lvlJc w:val="left"/>
+      <w:pPr>
+        <w:ind w:left="1440" w:hanging="360"/>
+      </w:pPr>
+    </w:lvl>
+    <w:lvl w:ilvl="2" w:tplc="0409001B" w:tentative="1">
+      <w:start w:val="1"/>
+      <w:numFmt w:val="lowerRoman"/>
+      <w:lvlText w:val="%3."/>
+      <w:lvlJc w:val="right"/>
+      <w:pPr>
+        <w:ind w:left="2160" w:hanging="180"/>
+      </w:pPr>
+    </w:lvl>
+    <w:lvl w:ilvl="3" w:tplc="0409000F" w:tentative="1">
+      <w:start w:val="1"/>
+      <w:numFmt w:val="decimal"/>
+      <w:lvlText w:val="%4."/>
+      <w:lvlJc w:val="left"/>
+      <w:pPr>
+        <w:ind w:left="2880" w:hanging="360"/>
+      </w:pPr>
+    </w:lvl>
+    <w:lvl w:ilvl="4" w:tplc="04090019" w:tentative="1">
+      <w:start w:val="1"/>
+      <w:numFmt w:val="lowerLetter"/>
+      <w:lvlText w:val="%5."/>
+      <w:lvlJc w:val="left"/>
+      <w:pPr>
+        <w:ind w:left="3600" w:hanging="360"/>
+      </w:pPr>
+    </w:lvl>
+    <w:lvl w:ilvl="5" w:tplc="0409001B" w:tentative="1">
+      <w:start w:val="1"/>
+      <w:numFmt w:val="lowerRoman"/>
+      <w:lvlText w:val="%6."/>
+      <w:lvlJc w:val="right"/>
+      <w:pPr>
+        <w:ind w:left="4320" w:hanging="180"/>
+      </w:pPr>
+    </w:lvl>
+    <w:lvl w:ilvl="6" w:tplc="0409000F" w:tentative="1">
+      <w:start w:val="1"/>
+      <w:numFmt w:val="decimal"/>
+      <w:lvlText w:val="%7."/>
+      <w:lvlJc w:val="left"/>
+      <w:pPr>
+        <w:ind w:left="5040" w:hanging="360"/>
+      </w:pPr>
+    </w:lvl>
+    <w:lvl w:ilvl="7" w:tplc="04090019" w:tentative="1">
+      <w:start w:val="1"/>
+      <w:numFmt w:val="lowerLetter"/>
+      <w:lvlText w:val="%8."/>
+      <w:lvlJc w:val="left"/>
+      <w:pPr>
+        <w:ind w:left="5760" w:hanging="360"/>
+      </w:pPr>
+    </w:lvl>
+    <w:lvl w:ilvl="8" w:tplc="0409001B" w:tentative="1">
+      <w:start w:val="1"/>
+      <w:numFmt w:val="lowerRoman"/>
+      <w:lvlText w:val="%9."/>
+      <w:lvlJc w:val="right"/>
+      <w:pPr>
+        <w:ind w:left="6480" w:hanging="180"/>
+      </w:pPr>
+    </w:lvl>
+  </w:abstractNum>
+  <w:num w:numId="1">
+    <w:abstractNumId w:val="1"/>
+  </w:num>
+  <w:num w:numId="2">
+    <w:abstractNumId w:val="0"/>
+  </w:num>
+</w:numbering>
 </file>
 
 <file path=word/styles.xml><?xml version="1.0" encoding="utf-8"?>
@@ -45,6 +2661,687 @@
     <w:rPrDefault>
       <w:rPr>
         <w:rFonts w:asciiTheme="minorHAnsi" w:eastAsiaTheme="minorHAnsi" w:hAnsiTheme="minorHAnsi" w:cstheme="minorBidi"/>
+        <w:sz w:val="22"/>
+        <w:szCs w:val="22"/>
+        <w:lang w:val="en-US" w:eastAsia="en-US" w:bidi="ar-SA"/>
+      </w:rPr>
+    </w:rPrDefault>
+    <w:pPrDefault>
+      <w:pPr>
+        <w:spacing w:after="160" w:line="259" w:lineRule="auto"/>
+      </w:pPr>
+    </w:pPrDefault>
+  </w:docDefaults>
+  <w:latentStyles w:defLockedState="0" w:defUIPriority="99" w:defSemiHidden="0" w:defUnhideWhenUsed="0" w:defQFormat="0" w:count="374">
+    <w:lsdException w:name="Normal" w:uiPriority="0" w:qFormat="1"/>
+    <w:lsdException w:name="heading 1" w:uiPriority="9" w:qFormat="1"/>
+    <w:lsdException w:name="heading 2" w:semiHidden="1" w:uiPriority="9" w:unhideWhenUsed="1" w:qFormat="1"/>
+    <w:lsdException w:name="heading 3" w:semiHidden="1" w:uiPriority="9" w:unhideWhenUsed="1" w:qFormat="1"/>
+    <w:lsdException w:name="heading 4" w:semiHidden="1" w:uiPriority="9" w:unhideWhenUsed="1" w:qFormat="1"/>
+    <w:lsdException w:name="heading 5" w:semiHidden="1" w:uiPriority="9" w:unhideWhenUsed="1" w:qFormat="1"/>
+    <w:lsdException w:name="heading 6" w:semiHidden="1" w:uiPriority="9" w:unhideWhenUsed="1" w:qFormat="1"/>
+    <w:lsdException w:name="heading 7" w:semiHidden="1" w:uiPriority="9" w:unhideWhenUsed="1" w:qFormat="1"/>
+    <w:lsdException w:name="heading 8" w:semiHidden="1" w:uiPriority="9" w:unhideWhenUsed="1" w:qFormat="1"/>
+    <w:lsdException w:name="heading 9" w:semiHidden="1" w:uiPriority="9" w:unhideWhenUsed="1" w:qFormat="1"/>
+    <w:lsdException w:name="index 1" w:semiHidden="1" w:unhideWhenUsed="1"/>
+    <w:lsdException w:name="index 2" w:semiHidden="1" w:unhideWhenUsed="1"/>
+    <w:lsdException w:name="index 3" w:semiHidden="1" w:unhideWhenUsed="1"/>
+    <w:lsdException w:name="index 4" w:semiHidden="1" w:unhideWhenUsed="1"/>
+    <w:lsdException w:name="index 5" w:semiHidden="1" w:unhideWhenUsed="1"/>
+    <w:lsdException w:name="index 6" w:semiHidden="1" w:unhideWhenUsed="1"/>
+    <w:lsdException w:name="index 7" w:semiHidden="1" w:unhideWhenUsed="1"/>
+    <w:lsdException w:name="index 8" w:semiHidden="1" w:unhideWhenUsed="1"/>
+    <w:lsdException w:name="index 9" w:semiHidden="1" w:unhideWhenUsed="1"/>
+    <w:lsdException w:name="toc 1" w:semiHidden="1" w:uiPriority="39" w:unhideWhenUsed="1"/>
+    <w:lsdException w:name="toc 2" w:semiHidden="1" w:uiPriority="39" w:unhideWhenUsed="1"/>
+    <w:lsdException w:name="toc 3" w:semiHidden="1" w:uiPriority="39" w:unhideWhenUsed="1"/>
+    <w:lsdException w:name="toc 4" w:semiHidden="1" w:uiPriority="39" w:unhideWhenUsed="1"/>
+    <w:lsdException w:name="toc 5" w:semiHidden="1" w:uiPriority="39" w:unhideWhenUsed="1"/>
+    <w:lsdException w:name="toc 6" w:semiHidden="1" w:uiPriority="39" w:unhideWhenUsed="1"/>
+    <w:lsdException w:name="toc 7" w:semiHidden="1" w:uiPriority="39" w:unhideWhenUsed="1"/>
+    <w:lsdException w:name="toc 8" w:semiHidden="1" w:uiPriority="39" w:unhideWhenUsed="1"/>
+    <w:lsdException w:name="toc 9" w:semiHidden="1" w:uiPriority="39" w:unhideWhenUsed="1"/>
+    <w:lsdException w:name="Normal Indent" w:semiHidden="1" w:unhideWhenUsed="1"/>
+    <w:lsdException w:name="footnote text" w:semiHidden="1" w:unhideWhenUsed="1"/>
+    <w:lsdException w:name="annotation text" w:semiHidden="1" w:unhideWhenUsed="1"/>
+    <w:lsdException w:name="header" w:semiHidden="1" w:unhideWhenUsed="1"/>
+    <w:lsdException w:name="footer" w:semiHidden="1" w:unhideWhenUsed="1"/>
+    <w:lsdException w:name="index heading" w:semiHidden="1" w:unhideWhenUsed="1"/>
+    <w:lsdException w:name="caption" w:semiHidden="1" w:uiPriority="35" w:unhideWhenUsed="1" w:qFormat="1"/>
+    <w:lsdException w:name="table of figures" w:semiHidden="1" w:unhideWhenUsed="1"/>
+    <w:lsdException w:name="envelope address" w:semiHidden="1" w:unhideWhenUsed="1"/>
+    <w:lsdException w:name="envelope return" w:semiHidden="1" w:unhideWhenUsed="1"/>
+    <w:lsdException w:name="footnote reference" w:semiHidden="1" w:unhideWhenUsed="1"/>
+    <w:lsdException w:name="annotation reference" w:semiHidden="1" w:unhideWhenUsed="1"/>
+    <w:lsdException w:name="line number" w:semiHidden="1" w:unhideWhenUsed="1"/>
+    <w:lsdException w:name="page number" w:semiHidden="1" w:unhideWhenUsed="1"/>
+    <w:lsdException w:name="endnote reference" w:semiHidden="1" w:unhideWhenUsed="1"/>
+    <w:lsdException w:name="endnote text" w:semiHidden="1" w:unhideWhenUsed="1"/>
+    <w:lsdException w:name="table of authorities" w:semiHidden="1" w:unhideWhenUsed="1"/>
+    <w:lsdException w:name="macro" w:semiHidden="1" w:unhideWhenUsed="1"/>
+    <w:lsdException w:name="toa heading" w:semiHidden="1" w:unhideWhenUsed="1"/>
+    <w:lsdException w:name="List" w:semiHidden="1" w:unhideWhenUsed="1"/>
+    <w:lsdException w:name="List Bullet" w:semiHidden="1" w:unhideWhenUsed="1"/>
+    <w:lsdException w:name="List Number" w:semiHidden="1" w:unhideWhenUsed="1"/>
+    <w:lsdException w:name="List 2" w:semiHidden="1" w:unhideWhenUsed="1"/>
+    <w:lsdException w:name="List 3" w:semiHidden="1" w:unhideWhenUsed="1"/>
+    <w:lsdException w:name="List 4" w:semiHidden="1" w:unhideWhenUsed="1"/>
+    <w:lsdException w:name="List 5" w:semiHidden="1" w:unhideWhenUsed="1"/>
+    <w:lsdException w:name="List Bullet 2" w:semiHidden="1" w:unhideWhenUsed="1"/>
+    <w:lsdException w:name="List Bullet 3" w:semiHidden="1" w:unhideWhenUsed="1"/>
+    <w:lsdException w:name="List Bullet 4" w:semiHidden="1" w:unhideWhenUsed="1"/>
+    <w:lsdException w:name="List Bullet 5" w:semiHidden="1" w:unhideWhenUsed="1"/>
+    <w:lsdException w:name="List Number 2" w:semiHidden="1" w:unhideWhenUsed="1"/>
+    <w:lsdException w:name="List Number 3" w:semiHidden="1" w:unhideWhenUsed="1"/>
+    <w:lsdException w:name="List Number 4" w:semiHidden="1" w:unhideWhenUsed="1"/>
+    <w:lsdException w:name="List Number 5" w:semiHidden="1" w:unhideWhenUsed="1"/>
+    <w:lsdException w:name="Title" w:uiPriority="10" w:qFormat="1"/>
+    <w:lsdException w:name="Closing" w:semiHidden="1" w:unhideWhenUsed="1"/>
+    <w:lsdException w:name="Signature" w:semiHidden="1" w:unhideWhenUsed="1"/>
+    <w:lsdException w:name="Default Paragraph Font" w:semiHidden="1" w:uiPriority="1" w:unhideWhenUsed="1"/>
+    <w:lsdException w:name="Body Text" w:semiHidden="1" w:unhideWhenUsed="1"/>
+    <w:lsdException w:name="Body Text Indent" w:semiHidden="1" w:unhideWhenUsed="1"/>
+    <w:lsdException w:name="List Continue" w:semiHidden="1" w:unhideWhenUsed="1"/>
+    <w:lsdException w:name="List Continue 2" w:semiHidden="1" w:unhideWhenUsed="1"/>
+    <w:lsdException w:name="List Continue 3" w:semiHidden="1" w:unhideWhenUsed="1"/>
+    <w:lsdException w:name="List Continue 4" w:semiHidden="1" w:unhideWhenUsed="1"/>
+    <w:lsdException w:name="List Continue 5" w:semiHidden="1" w:unhideWhenUsed="1"/>
+    <w:lsdException w:name="Message Header" w:semiHidden="1" w:unhideWhenUsed="1"/>
+    <w:lsdException w:name="Subtitle" w:uiPriority="11" w:qFormat="1"/>
+    <w:lsdException w:name="Salutation" w:semiHidden="1" w:unhideWhenUsed="1"/>
+    <w:lsdException w:name="Date" w:semiHidden="1" w:unhideWhenUsed="1"/>
+    <w:lsdException w:name="Body Text First Indent" w:semiHidden="1" w:unhideWhenUsed="1"/>
+    <w:lsdException w:name="Body Text First Indent 2" w:semiHidden="1" w:unhideWhenUsed="1"/>
+    <w:lsdException w:name="Note Heading" w:semiHidden="1" w:unhideWhenUsed="1"/>
+    <w:lsdException w:name="Body Text 2" w:semiHidden="1" w:unhideWhenUsed="1"/>
+    <w:lsdException w:name="Body Text 3" w:semiHidden="1" w:unhideWhenUsed="1"/>
+    <w:lsdException w:name="Body Text Indent 2" w:semiHidden="1" w:unhideWhenUsed="1"/>
+    <w:lsdException w:name="Body Text Indent 3" w:semiHidden="1" w:unhideWhenUsed="1"/>
+    <w:lsdException w:name="Block Text" w:semiHidden="1" w:unhideWhenUsed="1"/>
+    <w:lsdException w:name="Hyperlink" w:semiHidden="1" w:unhideWhenUsed="1"/>
+    <w:lsdException w:name="FollowedHyperlink" w:semiHidden="1" w:unhideWhenUsed="1"/>
+    <w:lsdException w:name="Strong" w:uiPriority="22" w:qFormat="1"/>
+    <w:lsdException w:name="Emphasis" w:uiPriority="20" w:qFormat="1"/>
+    <w:lsdException w:name="Document Map" w:semiHidden="1" w:unhideWhenUsed="1"/>
+    <w:lsdException w:name="Plain Text" w:semiHidden="1" w:unhideWhenUsed="1"/>
+    <w:lsdException w:name="E-mail Signature" w:semiHidden="1" w:unhideWhenUsed="1"/>
+    <w:lsdException w:name="HTML Top of Form" w:semiHidden="1" w:unhideWhenUsed="1"/>
+    <w:lsdException w:name="HTML Bottom of Form" w:semiHidden="1" w:unhideWhenUsed="1"/>
+    <w:lsdException w:name="Normal (Web)" w:semiHidden="1" w:unhideWhenUsed="1"/>
+    <w:lsdException w:name="HTML Acronym" w:semiHidden="1" w:unhideWhenUsed="1"/>
+    <w:lsdException w:name="HTML Address" w:semiHidden="1" w:unhideWhenUsed="1"/>
+    <w:lsdException w:name="HTML Cite" w:semiHidden="1" w:unhideWhenUsed="1"/>
+    <w:lsdException w:name="HTML Code" w:semiHidden="1" w:unhideWhenUsed="1"/>
+    <w:lsdException w:name="HTML Definition" w:semiHidden="1" w:unhideWhenUsed="1"/>
+    <w:lsdException w:name="HTML Keyboard" w:semiHidden="1" w:unhideWhenUsed="1"/>
+    <w:lsdException w:name="HTML Preformatted" w:semiHidden="1" w:unhideWhenUsed="1"/>
+    <w:lsdException w:name="HTML Sample" w:semiHidden="1" w:unhideWhenUsed="1"/>
+    <w:lsdException w:name="HTML Typewriter" w:semiHidden="1" w:unhideWhenUsed="1"/>
+    <w:lsdException w:name="HTML Variable" w:semiHidden="1" w:unhideWhenUsed="1"/>
+    <w:lsdException w:name="Normal Table" w:semiHidden="1" w:unhideWhenUsed="1"/>
+    <w:lsdException w:name="annotation subject" w:semiHidden="1" w:unhideWhenUsed="1"/>
+    <w:lsdException w:name="No List" w:semiHidden="1" w:unhideWhenUsed="1"/>
+    <w:lsdException w:name="Outline List 1" w:semiHidden="1" w:unhideWhenUsed="1"/>
+    <w:lsdException w:name="Outline List 2" w:semiHidden="1" w:unhideWhenUsed="1"/>
+    <w:lsdException w:name="Outline List 3" w:semiHidden="1" w:unhideWhenUsed="1"/>
+    <w:lsdException w:name="Table Simple 1" w:semiHidden="1" w:unhideWhenUsed="1"/>
+    <w:lsdException w:name="Table Simple 2" w:semiHidden="1" w:unhideWhenUsed="1"/>
+    <w:lsdException w:name="Table Simple 3" w:semiHidden="1" w:unhideWhenUsed="1"/>
+    <w:lsdException w:name="Table Classic 1" w:semiHidden="1" w:unhideWhenUsed="1"/>
+    <w:lsdException w:name="Table Classic 2" w:semiHidden="1" w:unhideWhenUsed="1"/>
+    <w:lsdException w:name="Table Classic 3" w:semiHidden="1" w:unhideWhenUsed="1"/>
+    <w:lsdException w:name="Table Classic 4" w:semiHidden="1" w:unhideWhenUsed="1"/>
+    <w:lsdException w:name="Table Colorful 1" w:semiHidden="1" w:unhideWhenUsed="1"/>
+    <w:lsdException w:name="Table Colorful 2" w:semiHidden="1" w:unhideWhenUsed="1"/>
+    <w:lsdException w:name="Table Colorful 3" w:semiHidden="1" w:unhideWhenUsed="1"/>
+    <w:lsdException w:name="Table Columns 1" w:semiHidden="1" w:unhideWhenUsed="1"/>
+    <w:lsdException w:name="Table Columns 2" w:semiHidden="1" w:unhideWhenUsed="1"/>
+    <w:lsdException w:name="Table Columns 3" w:semiHidden="1" w:unhideWhenUsed="1"/>
+    <w:lsdException w:name="Table Columns 4" w:semiHidden="1" w:unhideWhenUsed="1"/>
+    <w:lsdException w:name="Table Columns 5" w:semiHidden="1" w:unhideWhenUsed="1"/>
+    <w:lsdException w:name="Table Grid 1" w:semiHidden="1" w:unhideWhenUsed="1"/>
+    <w:lsdException w:name="Table Grid 2" w:semiHidden="1" w:unhideWhenUsed="1"/>
+    <w:lsdException w:name="Table Grid 3" w:semiHidden="1" w:unhideWhenUsed="1"/>
+    <w:lsdException w:name="Table Grid 4" w:semiHidden="1" w:unhideWhenUsed="1"/>
+    <w:lsdException w:name="Table Grid 5" w:semiHidden="1" w:unhideWhenUsed="1"/>
+    <w:lsdException w:name="Table Grid 6" w:semiHidden="1" w:unhideWhenUsed="1"/>
+    <w:lsdException w:name="Table Grid 7" w:semiHidden="1" w:unhideWhenUsed="1"/>
+    <w:lsdException w:name="Table Grid 8" w:semiHidden="1" w:unhideWhenUsed="1"/>
+    <w:lsdException w:name="Table List 1" w:semiHidden="1" w:unhideWhenUsed="1"/>
+    <w:lsdException w:name="Table List 2" w:semiHidden="1" w:unhideWhenUsed="1"/>
+    <w:lsdException w:name="Table List 3" w:semiHidden="1" w:unhideWhenUsed="1"/>
+    <w:lsdException w:name="Table List 4" w:semiHidden="1" w:unhideWhenUsed="1"/>
+    <w:lsdException w:name="Table List 5" w:semiHidden="1" w:unhideWhenUsed="1"/>
+    <w:lsdException w:name="Table List 6" w:semiHidden="1" w:unhideWhenUsed="1"/>
+    <w:lsdException w:name="Table List 7" w:semiHidden="1" w:unhideWhenUsed="1"/>
+    <w:lsdException w:name="Table List 8" w:semiHidden="1" w:unhideWhenUsed="1"/>
+    <w:lsdException w:name="Table 3D effects 1" w:semiHidden="1" w:unhideWhenUsed="1"/>
+    <w:lsdException w:name="Table 3D effects 2" w:semiHidden="1" w:unhideWhenUsed="1"/>
+    <w:lsdException w:name="Table 3D effects 3" w:semiHidden="1" w:unhideWhenUsed="1"/>
+    <w:lsdException w:name="Table Contemporary" w:semiHidden="1" w:unhideWhenUsed="1"/>
+    <w:lsdException w:name="Table Elegant" w:semiHidden="1" w:unhideWhenUsed="1"/>
+    <w:lsdException w:name="Table Professional" w:semiHidden="1" w:unhideWhenUsed="1"/>
+    <w:lsdException w:name="Table Subtle 1" w:semiHidden="1" w:unhideWhenUsed="1"/>
+    <w:lsdException w:name="Table Subtle 2" w:semiHidden="1" w:unhideWhenUsed="1"/>
+    <w:lsdException w:name="Table Web 1" w:semiHidden="1" w:unhideWhenUsed="1"/>
+    <w:lsdException w:name="Table Web 2" w:semiHidden="1" w:unhideWhenUsed="1"/>
+    <w:lsdException w:name="Table Web 3" w:semiHidden="1" w:unhideWhenUsed="1"/>
+    <w:lsdException w:name="Balloon Text" w:semiHidden="1" w:unhideWhenUsed="1"/>
+    <w:lsdException w:name="Table Grid" w:uiPriority="39"/>
+    <w:lsdException w:name="Table Theme" w:semiHidden="1" w:unhideWhenUsed="1"/>
+    <w:lsdException w:name="Placeholder Text" w:semiHidden="1"/>
+    <w:lsdException w:name="No Spacing" w:uiPriority="1" w:qFormat="1"/>
+    <w:lsdException w:name="Light Shading" w:uiPriority="60"/>
+    <w:lsdException w:name="Light List" w:uiPriority="61"/>
+    <w:lsdException w:name="Light Grid" w:uiPriority="62"/>
+    <w:lsdException w:name="Medium Shading 1" w:uiPriority="63"/>
+    <w:lsdException w:name="Medium Shading 2" w:uiPriority="64"/>
+    <w:lsdException w:name="Medium List 1" w:uiPriority="65"/>
+    <w:lsdException w:name="Medium List 2" w:uiPriority="66"/>
+    <w:lsdException w:name="Medium Grid 1" w:uiPriority="67"/>
+    <w:lsdException w:name="Medium Grid 2" w:uiPriority="68"/>
+    <w:lsdException w:name="Medium Grid 3" w:uiPriority="69"/>
+    <w:lsdException w:name="Dark List" w:uiPriority="70"/>
+    <w:lsdException w:name="Colorful Shading" w:uiPriority="71"/>
+    <w:lsdException w:name="Colorful List" w:uiPriority="72"/>
+    <w:lsdException w:name="Colorful Grid" w:uiPriority="73"/>
+    <w:lsdException w:name="Light Shading Accent 1" w:uiPriority="60"/>
+    <w:lsdException w:name="Light List Accent 1" w:uiPriority="61"/>
+    <w:lsdException w:name="Light Grid Accent 1" w:uiPriority="62"/>
+    <w:lsdException w:name="Medium Shading 1 Accent 1" w:uiPriority="63"/>
+    <w:lsdException w:name="Medium Shading 2 Accent 1" w:uiPriority="64"/>
+    <w:lsdException w:name="Medium List 1 Accent 1" w:uiPriority="65"/>
+    <w:lsdException w:name="Revision" w:semiHidden="1"/>
+    <w:lsdException w:name="List Paragraph" w:uiPriority="34" w:qFormat="1"/>
+    <w:lsdException w:name="Quote" w:uiPriority="29" w:qFormat="1"/>
+    <w:lsdException w:name="Intense Quote" w:uiPriority="30" w:qFormat="1"/>
+    <w:lsdException w:name="Medium List 2 Accent 1" w:uiPriority="66"/>
+    <w:lsdException w:name="Medium Grid 1 Accent 1" w:uiPriority="67"/>
+    <w:lsdException w:name="Medium Grid 2 Accent 1" w:uiPriority="68"/>
+    <w:lsdException w:name="Medium Grid 3 Accent 1" w:uiPriority="69"/>
+    <w:lsdException w:name="Dark List Accent 1" w:uiPriority="70"/>
+    <w:lsdException w:name="Colorful Shading Accent 1" w:uiPriority="71"/>
+    <w:lsdException w:name="Colorful List Accent 1" w:uiPriority="72"/>
+    <w:lsdException w:name="Colorful Grid Accent 1" w:uiPriority="73"/>
+    <w:lsdException w:name="Light Shading Accent 2" w:uiPriority="60"/>
+    <w:lsdException w:name="Light List Accent 2" w:uiPriority="61"/>
+    <w:lsdException w:name="Light Grid Accent 2" w:uiPriority="62"/>
+    <w:lsdException w:name="Medium Shading 1 Accent 2" w:uiPriority="63"/>
+    <w:lsdException w:name="Medium Shading 2 Accent 2" w:uiPriority="64"/>
+    <w:lsdException w:name="Medium List 1 Accent 2" w:uiPriority="65"/>
+    <w:lsdException w:name="Medium List 2 Accent 2" w:uiPriority="66"/>
+    <w:lsdException w:name="Medium Grid 1 Accent 2" w:uiPriority="67"/>
+    <w:lsdException w:name="Medium Grid 2 Accent 2" w:uiPriority="68"/>
+    <w:lsdException w:name="Medium Grid 3 Accent 2" w:uiPriority="69"/>
+    <w:lsdException w:name="Dark List Accent 2" w:uiPriority="70"/>
+    <w:lsdException w:name="Colorful Shading Accent 2" w:uiPriority="71"/>
+    <w:lsdException w:name="Colorful List Accent 2" w:uiPriority="72"/>
+    <w:lsdException w:name="Colorful Grid Accent 2" w:uiPriority="73"/>
+    <w:lsdException w:name="Light Shading Accent 3" w:uiPriority="60"/>
+    <w:lsdException w:name="Light List Accent 3" w:uiPriority="61"/>
+    <w:lsdException w:name="Light Grid Accent 3" w:uiPriority="62"/>
+    <w:lsdException w:name="Medium Shading 1 Accent 3" w:uiPriority="63"/>
+    <w:lsdException w:name="Medium Shading 2 Accent 3" w:uiPriority="64"/>
+    <w:lsdException w:name="Medium List 1 Accent 3" w:uiPriority="65"/>
+    <w:lsdException w:name="Medium List 2 Accent 3" w:uiPriority="66"/>
+    <w:lsdException w:name="Medium Grid 1 Accent 3" w:uiPriority="67"/>
+    <w:lsdException w:name="Medium Grid 2 Accent 3" w:uiPriority="68"/>
+    <w:lsdException w:name="Medium Grid 3 Accent 3" w:uiPriority="69"/>
+    <w:lsdException w:name="Dark List Accent 3" w:uiPriority="70"/>
+    <w:lsdException w:name="Colorful Shading Accent 3" w:uiPriority="71"/>
+    <w:lsdException w:name="Colorful List Accent 3" w:uiPriority="72"/>
+    <w:lsdException w:name="Colorful Grid Accent 3" w:uiPriority="73"/>
+    <w:lsdException w:name="Light Shading Accent 4" w:uiPriority="60"/>
+    <w:lsdException w:name="Light List Accent 4" w:uiPriority="61"/>
+    <w:lsdException w:name="Light Grid Accent 4" w:uiPriority="62"/>
+    <w:lsdException w:name="Medium Shading 1 Accent 4" w:uiPriority="63"/>
+    <w:lsdException w:name="Medium Shading 2 Accent 4" w:uiPriority="64"/>
+    <w:lsdException w:name="Medium List 1 Accent 4" w:uiPriority="65"/>
+    <w:lsdException w:name="Medium List 2 Accent 4" w:uiPriority="66"/>
+    <w:lsdException w:name="Medium Grid 1 Accent 4" w:uiPriority="67"/>
+    <w:lsdException w:name="Medium Grid 2 Accent 4" w:uiPriority="68"/>
+    <w:lsdException w:name="Medium Grid 3 Accent 4" w:uiPriority="69"/>
+    <w:lsdException w:name="Dark List Accent 4" w:uiPriority="70"/>
+    <w:lsdException w:name="Colorful Shading Accent 4" w:uiPriority="71"/>
+    <w:lsdException w:name="Colorful List Accent 4" w:uiPriority="72"/>
+    <w:lsdException w:name="Colorful Grid Accent 4" w:uiPriority="73"/>
+    <w:lsdException w:name="Light Shading Accent 5" w:uiPriority="60"/>
+    <w:lsdException w:name="Light List Accent 5" w:uiPriority="61"/>
+    <w:lsdException w:name="Light Grid Accent 5" w:uiPriority="62"/>
+    <w:lsdException w:name="Medium Shading 1 Accent 5" w:uiPriority="63"/>
+    <w:lsdException w:name="Medium Shading 2 Accent 5" w:uiPriority="64"/>
+    <w:lsdException w:name="Medium List 1 Accent 5" w:uiPriority="65"/>
+    <w:lsdException w:name="Medium List 2 Accent 5" w:uiPriority="66"/>
+    <w:lsdException w:name="Medium Grid 1 Accent 5" w:uiPriority="67"/>
+    <w:lsdException w:name="Medium Grid 2 Accent 5" w:uiPriority="68"/>
+    <w:lsdException w:name="Medium Grid 3 Accent 5" w:uiPriority="69"/>
+    <w:lsdException w:name="Dark List Accent 5" w:uiPriority="70"/>
+    <w:lsdException w:name="Colorful Shading Accent 5" w:uiPriority="71"/>
+    <w:lsdException w:name="Colorful List Accent 5" w:uiPriority="72"/>
+    <w:lsdException w:name="Colorful Grid Accent 5" w:uiPriority="73"/>
+    <w:lsdException w:name="Light Shading Accent 6" w:uiPriority="60"/>
+    <w:lsdException w:name="Light List Accent 6" w:uiPriority="61"/>
+    <w:lsdException w:name="Light Grid Accent 6" w:uiPriority="62"/>
+    <w:lsdException w:name="Medium Shading 1 Accent 6" w:uiPriority="63"/>
+    <w:lsdException w:name="Medium Shading 2 Accent 6" w:uiPriority="64"/>
+    <w:lsdException w:name="Medium List 1 Accent 6" w:uiPriority="65"/>
+    <w:lsdException w:name="Medium List 2 Accent 6" w:uiPriority="66"/>
+    <w:lsdException w:name="Medium Grid 1 Accent 6" w:uiPriority="67"/>
+    <w:lsdException w:name="Medium Grid 2 Accent 6" w:uiPriority="68"/>
+    <w:lsdException w:name="Medium Grid 3 Accent 6" w:uiPriority="69"/>
+    <w:lsdException w:name="Dark List Accent 6" w:uiPriority="70"/>
+    <w:lsdException w:name="Colorful Shading Accent 6" w:uiPriority="71"/>
+    <w:lsdException w:name="Colorful List Accent 6" w:uiPriority="72"/>
+    <w:lsdException w:name="Colorful Grid Accent 6" w:uiPriority="73"/>
+    <w:lsdException w:name="Subtle Emphasis" w:uiPriority="19" w:qFormat="1"/>
+    <w:lsdException w:name="Intense Emphasis" w:uiPriority="21" w:qFormat="1"/>
+    <w:lsdException w:name="Subtle Reference" w:uiPriority="31" w:qFormat="1"/>
+    <w:lsdException w:name="Intense Reference" w:uiPriority="32" w:qFormat="1"/>
+    <w:lsdException w:name="Book Title" w:uiPriority="33" w:qFormat="1"/>
+    <w:lsdException w:name="Bibliography" w:semiHidden="1" w:uiPriority="37" w:unhideWhenUsed="1"/>
+    <w:lsdException w:name="TOC Heading" w:semiHidden="1" w:uiPriority="39" w:unhideWhenUsed="1" w:qFormat="1"/>
+    <w:lsdException w:name="Plain Table 1" w:uiPriority="41"/>
+    <w:lsdException w:name="Plain Table 2" w:uiPriority="42"/>
+    <w:lsdException w:name="Plain Table 3" w:uiPriority="43"/>
+    <w:lsdException w:name="Plain Table 4" w:uiPriority="44"/>
+    <w:lsdException w:name="Plain Table 5" w:uiPriority="45"/>
+    <w:lsdException w:name="Grid Table Light" w:uiPriority="40"/>
+    <w:lsdException w:name="Grid Table 1 Light" w:uiPriority="46"/>
+    <w:lsdException w:name="Grid Table 2" w:uiPriority="47"/>
+    <w:lsdException w:name="Grid Table 3" w:uiPriority="48"/>
+    <w:lsdException w:name="Grid Table 4" w:uiPriority="49"/>
+    <w:lsdException w:name="Grid Table 5 Dark" w:uiPriority="50"/>
+    <w:lsdException w:name="Grid Table 6 Colorful" w:uiPriority="51"/>
+    <w:lsdException w:name="Grid Table 7 Colorful" w:uiPriority="52"/>
+    <w:lsdException w:name="Grid Table 1 Light Accent 1" w:uiPriority="46"/>
+    <w:lsdException w:name="Grid Table 2 Accent 1" w:uiPriority="47"/>
+    <w:lsdException w:name="Grid Table 3 Accent 1" w:uiPriority="48"/>
+    <w:lsdException w:name="Grid Table 4 Accent 1" w:uiPriority="49"/>
+    <w:lsdException w:name="Grid Table 5 Dark Accent 1" w:uiPriority="50"/>
+    <w:lsdException w:name="Grid Table 6 Colorful Accent 1" w:uiPriority="51"/>
+    <w:lsdException w:name="Grid Table 7 Colorful Accent 1" w:uiPriority="52"/>
+    <w:lsdException w:name="Grid Table 1 Light Accent 2" w:uiPriority="46"/>
+    <w:lsdException w:name="Grid Table 2 Accent 2" w:uiPriority="47"/>
+    <w:lsdException w:name="Grid Table 3 Accent 2" w:uiPriority="48"/>
+    <w:lsdException w:name="Grid Table 4 Accent 2" w:uiPriority="49"/>
+    <w:lsdException w:name="Grid Table 5 Dark Accent 2" w:uiPriority="50"/>
+    <w:lsdException w:name="Grid Table 6 Colorful Accent 2" w:uiPriority="51"/>
+    <w:lsdException w:name="Grid Table 7 Colorful Accent 2" w:uiPriority="52"/>
+    <w:lsdException w:name="Grid Table 1 Light Accent 3" w:uiPriority="46"/>
+    <w:lsdException w:name="Grid Table 2 Accent 3" w:uiPriority="47"/>
+    <w:lsdException w:name="Grid Table 3 Accent 3" w:uiPriority="48"/>
+    <w:lsdException w:name="Grid Table 4 Accent 3" w:uiPriority="49"/>
+    <w:lsdException w:name="Grid Table 5 Dark Accent 3" w:uiPriority="50"/>
+    <w:lsdException w:name="Grid Table 6 Colorful Accent 3" w:uiPriority="51"/>
+    <w:lsdException w:name="Grid Table 7 Colorful Accent 3" w:uiPriority="52"/>
+    <w:lsdException w:name="Grid Table 1 Light Accent 4" w:uiPriority="46"/>
+    <w:lsdException w:name="Grid Table 2 Accent 4" w:uiPriority="47"/>
+    <w:lsdException w:name="Grid Table 3 Accent 4" w:uiPriority="48"/>
+    <w:lsdException w:name="Grid Table 4 Accent 4" w:uiPriority="49"/>
+    <w:lsdException w:name="Grid Table 5 Dark Accent 4" w:uiPriority="50"/>
+    <w:lsdException w:name="Grid Table 6 Colorful Accent 4" w:uiPriority="51"/>
+    <w:lsdException w:name="Grid Table 7 Colorful Accent 4" w:uiPriority="52"/>
+    <w:lsdException w:name="Grid Table 1 Light Accent 5" w:uiPriority="46"/>
+    <w:lsdException w:name="Grid Table 2 Accent 5" w:uiPriority="47"/>
+    <w:lsdException w:name="Grid Table 3 Accent 5" w:uiPriority="48"/>
+    <w:lsdException w:name="Grid Table 4 Accent 5" w:uiPriority="49"/>
+    <w:lsdException w:name="Grid Table 5 Dark Accent 5" w:uiPriority="50"/>
+    <w:lsdException w:name="Grid Table 6 Colorful Accent 5" w:uiPriority="51"/>
+    <w:lsdException w:name="Grid Table 7 Colorful Accent 5" w:uiPriority="52"/>
+    <w:lsdException w:name="Grid Table 1 Light Accent 6" w:uiPriority="46"/>
+    <w:lsdException w:name="Grid Table 2 Accent 6" w:uiPriority="47"/>
+    <w:lsdException w:name="Grid Table 3 Accent 6" w:uiPriority="48"/>
+    <w:lsdException w:name="Grid Table 4 Accent 6" w:uiPriority="49"/>
+    <w:lsdException w:name="Grid Table 5 Dark Accent 6" w:uiPriority="50"/>
+    <w:lsdException w:name="Grid Table 6 Colorful Accent 6" w:uiPriority="51"/>
+    <w:lsdException w:name="Grid Table 7 Colorful Accent 6" w:uiPriority="52"/>
+    <w:lsdException w:name="List Table 1 Light" w:uiPriority="46"/>
+    <w:lsdException w:name="List Table 2" w:uiPriority="47"/>
+    <w:lsdException w:name="List Table 3" w:uiPriority="48"/>
+    <w:lsdException w:name="List Table 4" w:uiPriority="49"/>
+    <w:lsdException w:name="List Table 5 Dark" w:uiPriority="50"/>
+    <w:lsdException w:name="List Table 6 Colorful" w:uiPriority="51"/>
+    <w:lsdException w:name="List Table 7 Colorful" w:uiPriority="52"/>
+    <w:lsdException w:name="List Table 1 Light Accent 1" w:uiPriority="46"/>
+    <w:lsdException w:name="List Table 2 Accent 1" w:uiPriority="47"/>
+    <w:lsdException w:name="List Table 3 Accent 1" w:uiPriority="48"/>
+    <w:lsdException w:name="List Table 4 Accent 1" w:uiPriority="49"/>
+    <w:lsdException w:name="List Table 5 Dark Accent 1" w:uiPriority="50"/>
+    <w:lsdException w:name="List Table 6 Colorful Accent 1" w:uiPriority="51"/>
+    <w:lsdException w:name="List Table 7 Colorful Accent 1" w:uiPriority="52"/>
+    <w:lsdException w:name="List Table 1 Light Accent 2" w:uiPriority="46"/>
+    <w:lsdException w:name="List Table 2 Accent 2" w:uiPriority="47"/>
+    <w:lsdException w:name="List Table 3 Accent 2" w:uiPriority="48"/>
+    <w:lsdException w:name="List Table 4 Accent 2" w:uiPriority="49"/>
+    <w:lsdException w:name="List Table 5 Dark Accent 2" w:uiPriority="50"/>
+    <w:lsdException w:name="List Table 6 Colorful Accent 2" w:uiPriority="51"/>
+    <w:lsdException w:name="List Table 7 Colorful Accent 2" w:uiPriority="52"/>
+    <w:lsdException w:name="List Table 1 Light Accent 3" w:uiPriority="46"/>
+    <w:lsdException w:name="List Table 2 Accent 3" w:uiPriority="47"/>
+    <w:lsdException w:name="List Table 3 Accent 3" w:uiPriority="48"/>
+    <w:lsdException w:name="List Table 4 Accent 3" w:uiPriority="49"/>
+    <w:lsdException w:name="List Table 5 Dark Accent 3" w:uiPriority="50"/>
+    <w:lsdException w:name="List Table 6 Colorful Accent 3" w:uiPriority="51"/>
+    <w:lsdException w:name="List Table 7 Colorful Accent 3" w:uiPriority="52"/>
+    <w:lsdException w:name="List Table 1 Light Accent 4" w:uiPriority="46"/>
+    <w:lsdException w:name="List Table 2 Accent 4" w:uiPriority="47"/>
+    <w:lsdException w:name="List Table 3 Accent 4" w:uiPriority="48"/>
+    <w:lsdException w:name="List Table 4 Accent 4" w:uiPriority="49"/>
+    <w:lsdException w:name="List Table 5 Dark Accent 4" w:uiPriority="50"/>
+    <w:lsdException w:name="List Table 6 Colorful Accent 4" w:uiPriority="51"/>
+    <w:lsdException w:name="List Table 7 Colorful Accent 4" w:uiPriority="52"/>
+    <w:lsdException w:name="List Table 1 Light Accent 5" w:uiPriority="46"/>
+    <w:lsdException w:name="List Table 2 Accent 5" w:uiPriority="47"/>
+    <w:lsdException w:name="List Table 3 Accent 5" w:uiPriority="48"/>
+    <w:lsdException w:name="List Table 4 Accent 5" w:uiPriority="49"/>
+    <w:lsdException w:name="List Table 5 Dark Accent 5" w:uiPriority="50"/>
+    <w:lsdException w:name="List Table 6 Colorful Accent 5" w:uiPriority="51"/>
+    <w:lsdException w:name="List Table 7 Colorful Accent 5" w:uiPriority="52"/>
+    <w:lsdException w:name="List Table 1 Light Accent 6" w:uiPriority="46"/>
+    <w:lsdException w:name="List Table 2 Accent 6" w:uiPriority="47"/>
+    <w:lsdException w:name="List Table 3 Accent 6" w:uiPriority="48"/>
+    <w:lsdException w:name="List Table 4 Accent 6" w:uiPriority="49"/>
+    <w:lsdException w:name="List Table 5 Dark Accent 6" w:uiPriority="50"/>
+    <w:lsdException w:name="List Table 6 Colorful Accent 6" w:uiPriority="51"/>
+    <w:lsdException w:name="List Table 7 Colorful Accent 6" w:uiPriority="52"/>
+    <w:lsdException w:name="Mention" w:semiHidden="1" w:unhideWhenUsed="1"/>
+    <w:lsdException w:name="Smart Hyperlink" w:semiHidden="1" w:unhideWhenUsed="1"/>
+    <w:lsdException w:name="Hashtag" w:semiHidden="1" w:unhideWhenUsed="1"/>
+  </w:latentStyles>
+  <w:style w:type="paragraph" w:default="1" w:styleId="Normal">
+    <w:name w:val="Normal"/>
+    <w:qFormat/>
+  </w:style>
+  <w:style w:type="character" w:default="1" w:styleId="DefaultParagraphFont">
+    <w:name w:val="Default Paragraph Font"/>
+    <w:uiPriority w:val="1"/>
+    <w:unhideWhenUsed/>
+  </w:style>
+  <w:style w:type="table" w:default="1" w:styleId="TableNormal">
+    <w:name w:val="Normal Table"/>
+    <w:uiPriority w:val="99"/>
+    <w:semiHidden/>
+    <w:unhideWhenUsed/>
+    <w:tblPr>
+      <w:tblInd w:w="0" w:type="dxa"/>
+      <w:tblCellMar>
+        <w:top w:w="0" w:type="dxa"/>
+        <w:left w:w="108" w:type="dxa"/>
+        <w:bottom w:w="0" w:type="dxa"/>
+        <w:right w:w="108" w:type="dxa"/>
+      </w:tblCellMar>
+    </w:tblPr>
+  </w:style>
+  <w:style w:type="numbering" w:default="1" w:styleId="NoList">
+    <w:name w:val="No List"/>
+    <w:uiPriority w:val="99"/>
+    <w:semiHidden/>
+    <w:unhideWhenUsed/>
+  </w:style>
+  <w:style w:type="table" w:styleId="TableGrid">
+    <w:name w:val="Table Grid"/>
+    <w:basedOn w:val="TableNormal"/>
+    <w:uiPriority w:val="39"/>
+    <w:rsid w:val="00E5638A"/>
+    <w:pPr>
+      <w:spacing w:after="0" w:line="240" w:lineRule="auto"/>
+    </w:pPr>
+    <w:tblPr>
+      <w:tblBorders>
+        <w:top w:val="single" w:sz="4" w:space="0" w:color="auto"/>
+        <w:left w:val="single" w:sz="4" w:space="0" w:color="auto"/>
+        <w:bottom w:val="single" w:sz="4" w:space="0" w:color="auto"/>
+        <w:right w:val="single" w:sz="4" w:space="0" w:color="auto"/>
+        <w:insideH w:val="single" w:sz="4" w:space="0" w:color="auto"/>
+        <w:insideV w:val="single" w:sz="4" w:space="0" w:color="auto"/>
+      </w:tblBorders>
+    </w:tblPr>
+  </w:style>
+  <w:style w:type="paragraph" w:styleId="ListParagraph">
+    <w:name w:val="List Paragraph"/>
+    <w:basedOn w:val="Normal"/>
+    <w:uiPriority w:val="34"/>
+    <w:qFormat/>
+    <w:rsid w:val="00E5638A"/>
+    <w:pPr>
+      <w:ind w:left="720"/>
+      <w:contextualSpacing/>
+    </w:pPr>
+  </w:style>
+  <w:style w:type="paragraph" w:styleId="Header">
+    <w:name w:val="header"/>
+    <w:basedOn w:val="Normal"/>
+    <w:link w:val="HeaderChar"/>
+    <w:uiPriority w:val="99"/>
+    <w:unhideWhenUsed/>
+    <w:rsid w:val="00DF194F"/>
+    <w:pPr>
+      <w:tabs>
+        <w:tab w:val="center" w:pos="4680"/>
+        <w:tab w:val="right" w:pos="9360"/>
+      </w:tabs>
+      <w:spacing w:after="0" w:line="240" w:lineRule="auto"/>
+    </w:pPr>
+  </w:style>
+  <w:style w:type="character" w:customStyle="1" w:styleId="HeaderChar">
+    <w:name w:val="Header Char"/>
+    <w:basedOn w:val="DefaultParagraphFont"/>
+    <w:link w:val="Header"/>
+    <w:uiPriority w:val="99"/>
+    <w:rsid w:val="00DF194F"/>
+  </w:style>
+  <w:style w:type="paragraph" w:styleId="Footer">
+    <w:name w:val="footer"/>
+    <w:basedOn w:val="Normal"/>
+    <w:link w:val="FooterChar"/>
+    <w:uiPriority w:val="99"/>
+    <w:unhideWhenUsed/>
+    <w:rsid w:val="00DF194F"/>
+    <w:pPr>
+      <w:tabs>
+        <w:tab w:val="center" w:pos="4680"/>
+        <w:tab w:val="right" w:pos="9360"/>
+      </w:tabs>
+      <w:spacing w:after="0" w:line="240" w:lineRule="auto"/>
+    </w:pPr>
+  </w:style>
+  <w:style w:type="character" w:customStyle="1" w:styleId="FooterChar">
+    <w:name w:val="Footer Char"/>
+    <w:basedOn w:val="DefaultParagraphFont"/>
+    <w:link w:val="Footer"/>
+    <w:uiPriority w:val="99"/>
+    <w:rsid w:val="00DF194F"/>
+  </w:style>
+  <w:style w:type="character" w:styleId="CommentReference">
+    <w:name w:val="annotation reference"/>
+    <w:basedOn w:val="DefaultParagraphFont"/>
+    <w:uiPriority w:val="99"/>
+    <w:semiHidden/>
+    <w:unhideWhenUsed/>
+    <w:rsid w:val="00C37EE2"/>
+    <w:rPr>
+      <w:sz w:val="16"/>
+      <w:szCs w:val="16"/>
+    </w:rPr>
+  </w:style>
+  <w:style w:type="paragraph" w:styleId="CommentText">
+    <w:name w:val="annotation text"/>
+    <w:basedOn w:val="Normal"/>
+    <w:link w:val="CommentTextChar"/>
+    <w:uiPriority w:val="99"/>
+    <w:semiHidden/>
+    <w:unhideWhenUsed/>
+    <w:rsid w:val="00C37EE2"/>
+    <w:pPr>
+      <w:spacing w:line="240" w:lineRule="auto"/>
+    </w:pPr>
+    <w:rPr>
+      <w:sz w:val="20"/>
+      <w:szCs w:val="20"/>
+    </w:rPr>
+  </w:style>
+  <w:style w:type="character" w:customStyle="1" w:styleId="CommentTextChar">
+    <w:name w:val="Comment Text Char"/>
+    <w:basedOn w:val="DefaultParagraphFont"/>
+    <w:link w:val="CommentText"/>
+    <w:uiPriority w:val="99"/>
+    <w:semiHidden/>
+    <w:rsid w:val="00C37EE2"/>
+    <w:rPr>
+      <w:sz w:val="20"/>
+      <w:szCs w:val="20"/>
+    </w:rPr>
+  </w:style>
+  <w:style w:type="paragraph" w:styleId="CommentSubject">
+    <w:name w:val="annotation subject"/>
+    <w:basedOn w:val="CommentText"/>
+    <w:next w:val="CommentText"/>
+    <w:link w:val="CommentSubjectChar"/>
+    <w:uiPriority w:val="99"/>
+    <w:semiHidden/>
+    <w:unhideWhenUsed/>
+    <w:rsid w:val="00C37EE2"/>
+    <w:rPr>
+      <w:b/>
+      <w:bCs/>
+    </w:rPr>
+  </w:style>
+  <w:style w:type="character" w:customStyle="1" w:styleId="CommentSubjectChar">
+    <w:name w:val="Comment Subject Char"/>
+    <w:basedOn w:val="CommentTextChar"/>
+    <w:link w:val="CommentSubject"/>
+    <w:uiPriority w:val="99"/>
+    <w:semiHidden/>
+    <w:rsid w:val="00C37EE2"/>
+    <w:rPr>
+      <w:b/>
+      <w:bCs/>
+      <w:sz w:val="20"/>
+      <w:szCs w:val="20"/>
+    </w:rPr>
+  </w:style>
+  <w:style w:type="paragraph" w:styleId="BalloonText">
+    <w:name w:val="Balloon Text"/>
+    <w:basedOn w:val="Normal"/>
+    <w:link w:val="BalloonTextChar"/>
+    <w:uiPriority w:val="99"/>
+    <w:semiHidden/>
+    <w:unhideWhenUsed/>
+    <w:rsid w:val="00C37EE2"/>
+    <w:pPr>
+      <w:spacing w:after="0" w:line="240" w:lineRule="auto"/>
+    </w:pPr>
+    <w:rPr>
+      <w:rFonts w:ascii="Segoe UI" w:hAnsi="Segoe UI" w:cs="Segoe UI"/>
+      <w:sz w:val="18"/>
+      <w:szCs w:val="18"/>
+    </w:rPr>
+  </w:style>
+  <w:style w:type="character" w:customStyle="1" w:styleId="BalloonTextChar">
+    <w:name w:val="Balloon Text Char"/>
+    <w:basedOn w:val="DefaultParagraphFont"/>
+    <w:link w:val="BalloonText"/>
+    <w:uiPriority w:val="99"/>
+    <w:semiHidden/>
+    <w:rsid w:val="00C37EE2"/>
+    <w:rPr>
+      <w:rFonts w:ascii="Segoe UI" w:hAnsi="Segoe UI" w:cs="Segoe UI"/>
+      <w:sz w:val="18"/>
+      <w:szCs w:val="18"/>
+    </w:rPr>
+  </w:style>
+</w:styles>
+</file>
+
+<file path=word/glossary/document.xml><?xml version="1.0" encoding="utf-8"?>
+<w:glossaryDocument xmlns:wpc="http://schemas.microsoft.com/office/word/2010/wordprocessingCanvas" xmlns:cx="http://schemas.microsoft.com/office/drawing/2014/chartex" xmlns:cx1="http://schemas.microsoft.com/office/drawing/2015/9/8/chartex" xmlns:cx2="http://schemas.microsoft.com/office/drawing/2015/10/21/chartex" xmlns:cx3="http://schemas.microsoft.com/office/drawing/2016/5/9/chartex" xmlns:cx4="http://schemas.microsoft.com/office/drawing/2016/5/10/chartex" xmlns:cx5="http://schemas.microsoft.com/office/drawing/2016/5/11/chartex" xmlns:mc="http://schemas.openxmlformats.org/markup-compatibility/2006" xmlns:o="urn:schemas-microsoft-com:office:office" xmlns:r="http://schemas.openxmlformats.org/officeDocument/2006/relationships" xmlns:m="http://schemas.openxmlformats.org/officeDocument/2006/math" xmlns:v="urn:schemas-microsoft-com:vml" xmlns:wp14="http://schemas.microsoft.com/office/word/2010/wordprocessingDrawing" xmlns:wp="http://schemas.openxmlformats.org/drawingml/2006/wordprocessingDrawing" xmlns:w10="urn:schemas-microsoft-com:office:word" xmlns:w="http://schemas.openxmlformats.org/wordprocessingml/2006/main" xmlns:w14="http://schemas.microsoft.com/office/word/2010/wordml" xmlns:w15="http://schemas.microsoft.com/office/word/2012/wordml" xmlns:w16se="http://schemas.microsoft.com/office/word/2015/wordml/symex" xmlns:wpg="http://schemas.microsoft.com/office/word/2010/wordprocessingGroup" xmlns:wpi="http://schemas.microsoft.com/office/word/2010/wordprocessingInk" xmlns:wne="http://schemas.microsoft.com/office/word/2006/wordml" xmlns:wps="http://schemas.microsoft.com/office/word/2010/wordprocessingShape" mc:Ignorable="w14 w15 w16se wp14"/>
+</file>
+
+<file path=word/glossary/fontTable.xml><?xml version="1.0" encoding="utf-8"?>
+<w:fonts xmlns:mc="http://schemas.openxmlformats.org/markup-compatibility/2006" xmlns:r="http://schemas.openxmlformats.org/officeDocument/2006/relationships" xmlns:w="http://schemas.openxmlformats.org/wordprocessingml/2006/main" xmlns:w14="http://schemas.microsoft.com/office/word/2010/wordml" xmlns:w15="http://schemas.microsoft.com/office/word/2012/wordml" xmlns:w16se="http://schemas.microsoft.com/office/word/2015/wordml/symex" mc:Ignorable="w14 w15 w16se">
+  <w:font w:name="Times New Roman">
+    <w:panose1 w:val="02020603050405020304"/>
+    <w:charset w:val="00"/>
+    <w:family w:val="roman"/>
+    <w:pitch w:val="variable"/>
+    <w:sig w:usb0="E0002EFF" w:usb1="C000785B" w:usb2="00000009" w:usb3="00000000" w:csb0="000001FF" w:csb1="00000000"/>
+  </w:font>
+  <w:font w:name="Calibri">
+    <w:panose1 w:val="020F0502020204030204"/>
+    <w:charset w:val="00"/>
+    <w:family w:val="swiss"/>
+    <w:pitch w:val="variable"/>
+    <w:sig w:usb0="E0002AFF" w:usb1="C000247B" w:usb2="00000009" w:usb3="00000000" w:csb0="000001FF" w:csb1="00000000"/>
+  </w:font>
+  <w:font w:name="Segoe UI">
+    <w:panose1 w:val="020B0502040204020203"/>
+    <w:charset w:val="00"/>
+    <w:family w:val="swiss"/>
+    <w:pitch w:val="variable"/>
+    <w:sig w:usb0="E4002EFF" w:usb1="C000E47F" w:usb2="00000009" w:usb3="00000000" w:csb0="000001FF" w:csb1="00000000"/>
+  </w:font>
+  <w:font w:name="Arial">
+    <w:panose1 w:val="020B0604020202020204"/>
+    <w:charset w:val="00"/>
+    <w:family w:val="swiss"/>
+    <w:pitch w:val="variable"/>
+    <w:sig w:usb0="E0002EFF" w:usb1="C0007843" w:usb2="00000009" w:usb3="00000000" w:csb0="000001FF" w:csb1="00000000"/>
+  </w:font>
+  <w:font w:name="Calibri Light">
+    <w:panose1 w:val="020F0302020204030204"/>
+    <w:charset w:val="00"/>
+    <w:family w:val="swiss"/>
+    <w:pitch w:val="variable"/>
+    <w:sig w:usb0="E0002AFF" w:usb1="C000247B" w:usb2="00000009" w:usb3="00000000" w:csb0="000001FF" w:csb1="00000000"/>
+  </w:font>
+</w:fonts>
+</file>
+
+<file path=word/glossary/settings.xml><?xml version="1.0" encoding="utf-8"?>
+<w:settings xmlns:mc="http://schemas.openxmlformats.org/markup-compatibility/2006" xmlns:o="urn:schemas-microsoft-com:office:office" xmlns:r="http://schemas.openxmlformats.org/officeDocument/2006/relationships" xmlns:m="http://schemas.openxmlformats.org/officeDocument/2006/math" xmlns:v="urn:schemas-microsoft-com:vml" xmlns:w10="urn:schemas-microsoft-com:office:word" xmlns:w="http://schemas.openxmlformats.org/wordprocessingml/2006/main" xmlns:w14="http://schemas.microsoft.com/office/word/2010/wordml" xmlns:w15="http://schemas.microsoft.com/office/word/2012/wordml" xmlns:w16se="http://schemas.microsoft.com/office/word/2015/wordml/symex" xmlns:sl="http://schemas.openxmlformats.org/schemaLibrary/2006/main" mc:Ignorable="w14 w15 w16se">
+  <w:view w:val="normal"/>
+  <w:defaultTabStop w:val="720"/>
+  <w:characterSpacingControl w:val="doNotCompress"/>
+  <w:compat>
+    <w:useFELayout/>
+    <w:compatSetting w:name="compatibilityMode" w:uri="http://schemas.microsoft.com/office/word" w:val="15"/>
+    <w:compatSetting w:name="overrideTableStyleFontSizeAndJustification" w:uri="http://schemas.microsoft.com/office/word" w:val="1"/>
+    <w:compatSetting w:name="enableOpenTypeFeatures" w:uri="http://schemas.microsoft.com/office/word" w:val="1"/>
+    <w:compatSetting w:name="doNotFlipMirrorIndents" w:uri="http://schemas.microsoft.com/office/word" w:val="1"/>
+    <w:compatSetting w:name="differentiateMultirowTableHeaders" w:uri="http://schemas.microsoft.com/office/word" w:val="1"/>
+  </w:compat>
+  <w:rsids>
+    <w:rsidRoot w:val="00CC6E9C"/>
+    <w:rsid w:val="00456E06"/>
+    <w:rsid w:val="00CC6E9C"/>
+  </w:rsids>
+  <m:mathPr>
+    <m:mathFont m:val="Cambria Math"/>
+    <m:brkBin m:val="before"/>
+    <m:brkBinSub m:val="--"/>
+    <m:smallFrac m:val="0"/>
+    <m:dispDef/>
+    <m:lMargin m:val="0"/>
+    <m:rMargin m:val="0"/>
+    <m:defJc m:val="centerGroup"/>
+    <m:wrapIndent m:val="1440"/>
+    <m:intLim m:val="subSup"/>
+    <m:naryLim m:val="undOvr"/>
+  </m:mathPr>
+  <w:themeFontLang w:val="en-US"/>
+  <w:clrSchemeMapping w:bg1="light1" w:t1="dark1" w:bg2="light2" w:t2="dark2" w:accent1="accent1" w:accent2="accent2" w:accent3="accent3" w:accent4="accent4" w:accent5="accent5" w:accent6="accent6" w:hyperlink="hyperlink" w:followedHyperlink="followedHyperlink"/>
+  <w:decimalSymbol w:val="."/>
+  <w:listSeparator w:val=","/>
+  <w15:chartTrackingRefBased/>
+</w:settings>
+</file>
+
+<file path=word/glossary/styles.xml><?xml version="1.0" encoding="utf-8"?>
+<w:styles xmlns:mc="http://schemas.openxmlformats.org/markup-compatibility/2006" xmlns:r="http://schemas.openxmlformats.org/officeDocument/2006/relationships" xmlns:w="http://schemas.openxmlformats.org/wordprocessingml/2006/main" xmlns:w14="http://schemas.microsoft.com/office/word/2010/wordml" xmlns:w15="http://schemas.microsoft.com/office/word/2012/wordml" xmlns:w16se="http://schemas.microsoft.com/office/word/2015/wordml/symex" mc:Ignorable="w14 w15 w16se">
+  <w:docDefaults>
+    <w:rPrDefault>
+      <w:rPr>
+        <w:rFonts w:asciiTheme="minorHAnsi" w:eastAsiaTheme="minorEastAsia" w:hAnsiTheme="minorHAnsi" w:cstheme="minorBidi"/>
         <w:sz w:val="22"/>
         <w:szCs w:val="22"/>
         <w:lang w:val="en-US" w:eastAsia="en-US" w:bidi="ar-SA"/>
@@ -463,7 +3760,18 @@
     <w:semiHidden/>
     <w:unhideWhenUsed/>
   </w:style>
+  <w:style w:type="paragraph" w:customStyle="1" w:styleId="88D1BD8A2E0448479A7C294DF1C39FA8">
+    <w:name w:val="88D1BD8A2E0448479A7C294DF1C39FA8"/>
+    <w:rsid w:val="00CC6E9C"/>
+  </w:style>
 </w:styles>
+</file>
+
+<file path=word/glossary/webSettings.xml><?xml version="1.0" encoding="utf-8"?>
+<w:webSettings xmlns:mc="http://schemas.openxmlformats.org/markup-compatibility/2006" xmlns:r="http://schemas.openxmlformats.org/officeDocument/2006/relationships" xmlns:w="http://schemas.openxmlformats.org/wordprocessingml/2006/main" xmlns:w14="http://schemas.microsoft.com/office/word/2010/wordml" xmlns:w15="http://schemas.microsoft.com/office/word/2012/wordml" xmlns:w16se="http://schemas.microsoft.com/office/word/2015/wordml/symex" mc:Ignorable="w14 w15 w16se">
+  <w:optimizeForBrowser/>
+  <w:allowPNG/>
+</w:webSettings>
 </file>
 
 <file path=word/theme/theme1.xml><?xml version="1.0" encoding="utf-8"?>
